--- a/lectures/17-Exceptions/info.docx
+++ b/lectures/17-Exceptions/info.docx
@@ -948,7 +948,19 @@
         <w:rPr>
           <w:rFonts w:ascii="Times New Roman" w:eastAsia="BatangChe" w:hAnsi="Times New Roman" w:cs="Times New Roman"/>
         </w:rPr>
-        <w:t>()</w:t>
+        <w:t>(</w:t>
+      </w:r>
+      <w:r>
+        <w:rPr>
+          <w:rFonts w:ascii="Times New Roman" w:eastAsia="BatangChe" w:hAnsi="Times New Roman" w:cs="Times New Roman"/>
+        </w:rPr>
+        <w:t>5</w:t>
+      </w:r>
+      <w:r>
+        <w:rPr>
+          <w:rFonts w:ascii="Times New Roman" w:eastAsia="BatangChe" w:hAnsi="Times New Roman" w:cs="Times New Roman"/>
+        </w:rPr>
+        <w:t>)</w:t>
       </w:r>
     </w:p>
     <w:p>
@@ -985,7 +997,21 @@
           <w:rFonts w:ascii="Times New Roman" w:eastAsia="BatangChe" w:hAnsi="Times New Roman" w:cs="Times New Roman"/>
           <w:lang w:val="en-US"/>
         </w:rPr>
-        <w:t>cath</w:t>
+        <w:t>cat</w:t>
+      </w:r>
+      <w:r>
+        <w:rPr>
+          <w:rFonts w:ascii="Times New Roman" w:eastAsia="BatangChe" w:hAnsi="Times New Roman" w:cs="Times New Roman"/>
+          <w:lang w:val="en-US"/>
+        </w:rPr>
+        <w:t>c</w:t>
+      </w:r>
+      <w:r>
+        <w:rPr>
+          <w:rFonts w:ascii="Times New Roman" w:eastAsia="BatangChe" w:hAnsi="Times New Roman" w:cs="Times New Roman"/>
+          <w:lang w:val="en-US"/>
+        </w:rPr>
+        <w:t>h</w:t>
       </w:r>
       <w:r>
         <w:rPr>
@@ -1503,7 +1529,28 @@
           <w:rFonts w:ascii="Times New Roman" w:eastAsia="BatangChe" w:hAnsi="Times New Roman" w:cs="Times New Roman"/>
           <w:lang w:val="en-US"/>
         </w:rPr>
-        <w:t>catch (SuperException &amp;e) { ... }</w:t>
+        <w:t>catch (SuperException</w:t>
+      </w:r>
+      <w:r>
+        <w:rPr>
+          <w:rFonts w:ascii="Times New Roman" w:eastAsia="BatangChe" w:hAnsi="Times New Roman" w:cs="Times New Roman"/>
+          <w:lang w:val="en-US"/>
+        </w:rPr>
+        <w:t>&amp;</w:t>
+      </w:r>
+      <w:r>
+        <w:rPr>
+          <w:rFonts w:ascii="Times New Roman" w:eastAsia="BatangChe" w:hAnsi="Times New Roman" w:cs="Times New Roman"/>
+          <w:lang w:val="en-US"/>
+        </w:rPr>
+        <w:t xml:space="preserve"> </w:t>
+      </w:r>
+      <w:r>
+        <w:rPr>
+          <w:rFonts w:ascii="Times New Roman" w:eastAsia="BatangChe" w:hAnsi="Times New Roman" w:cs="Times New Roman"/>
+          <w:lang w:val="en-US"/>
+        </w:rPr>
+        <w:t>e) { ... }</w:t>
       </w:r>
     </w:p>
     <w:p>
@@ -1856,6 +1903,19 @@
           <w:rFonts w:ascii="Times New Roman" w:eastAsia="BatangChe" w:hAnsi="Times New Roman" w:cs="Times New Roman"/>
         </w:rPr>
         <w:t xml:space="preserve"> (</w:t>
+      </w:r>
+      <w:r>
+        <w:rPr>
+          <w:rFonts w:ascii="Times New Roman" w:eastAsia="BatangChe" w:hAnsi="Times New Roman" w:cs="Times New Roman"/>
+          <w:lang w:val="en-US"/>
+        </w:rPr>
+        <w:t>std</w:t>
+      </w:r>
+      <w:r>
+        <w:rPr>
+          <w:rFonts w:ascii="Times New Roman" w:eastAsia="BatangChe" w:hAnsi="Times New Roman" w:cs="Times New Roman"/>
+        </w:rPr>
+        <w:t>::</w:t>
       </w:r>
       <w:r>
         <w:rPr>
@@ -2574,8 +2634,7 @@
         <w:spacing w:line="240" w:lineRule="auto"/>
         <w:rPr>
           <w:rFonts w:ascii="Times New Roman" w:eastAsia="BatangChe" w:hAnsi="Times New Roman" w:cs="Times New Roman"/>
-          <w:sz w:val="24"/>
-          <w:szCs w:val="24"/>
+          <w:lang w:val="en-US"/>
         </w:rPr>
       </w:pPr>
       <w:r>
@@ -2679,162 +2738,6 @@
           <w:szCs w:val="24"/>
         </w:rPr>
         <w:t xml:space="preserve"> можно оставить как есть. Но если так делать не хочется, важно, чтобы программа дальше жила, важно, чтобы не возникало утечки памяти, то можно исключение прямо здесь в конструкторе и обработать:</w:t>
-      </w:r>
-    </w:p>
-    <w:p>
-      <w:pPr>
-        <w:spacing w:line="240" w:lineRule="auto"/>
-        <w:rPr>
-          <w:rFonts w:ascii="Times New Roman" w:eastAsia="BatangChe" w:hAnsi="Times New Roman" w:cs="Times New Roman"/>
-          <w:sz w:val="24"/>
-          <w:szCs w:val="24"/>
-          <w:lang w:val="en-US"/>
-        </w:rPr>
-      </w:pPr>
-      <w:r>
-        <w:rPr>
-          <w:rFonts w:ascii="Times New Roman" w:eastAsia="BatangChe" w:hAnsi="Times New Roman" w:cs="Times New Roman"/>
-          <w:sz w:val="24"/>
-          <w:szCs w:val="24"/>
-        </w:rPr>
-        <w:tab/>
-      </w:r>
-      <w:r>
-        <w:rPr>
-          <w:rFonts w:ascii="Times New Roman" w:eastAsia="BatangChe" w:hAnsi="Times New Roman" w:cs="Times New Roman"/>
-          <w:sz w:val="24"/>
-          <w:szCs w:val="24"/>
-          <w:lang w:val="en-US"/>
-        </w:rPr>
-        <w:t>Storage</w:t>
-      </w:r>
-      <w:r>
-        <w:rPr>
-          <w:rFonts w:ascii="Times New Roman" w:eastAsia="BatangChe" w:hAnsi="Times New Roman" w:cs="Times New Roman"/>
-          <w:sz w:val="24"/>
-          <w:szCs w:val="24"/>
-          <w:lang w:val="en-US"/>
-        </w:rPr>
-        <w:t xml:space="preserve"> () {</w:t>
-      </w:r>
-    </w:p>
-    <w:p>
-      <w:pPr>
-        <w:spacing w:line="240" w:lineRule="auto"/>
-        <w:rPr>
-          <w:rFonts w:ascii="Times New Roman" w:eastAsia="BatangChe" w:hAnsi="Times New Roman" w:cs="Times New Roman"/>
-          <w:sz w:val="24"/>
-          <w:szCs w:val="24"/>
-          <w:lang w:val="en-US"/>
-        </w:rPr>
-      </w:pPr>
-      <w:r>
-        <w:rPr>
-          <w:rFonts w:ascii="Times New Roman" w:eastAsia="BatangChe" w:hAnsi="Times New Roman" w:cs="Times New Roman"/>
-          <w:sz w:val="24"/>
-          <w:szCs w:val="24"/>
-          <w:lang w:val="en-US"/>
-        </w:rPr>
-        <w:tab/>
-      </w:r>
-      <w:r>
-        <w:rPr>
-          <w:rFonts w:ascii="Times New Roman" w:eastAsia="BatangChe" w:hAnsi="Times New Roman" w:cs="Times New Roman"/>
-          <w:sz w:val="24"/>
-          <w:szCs w:val="24"/>
-          <w:lang w:val="en-US"/>
-        </w:rPr>
-        <w:tab/>
-      </w:r>
-      <w:r>
-        <w:rPr>
-          <w:rFonts w:ascii="Times New Roman" w:eastAsia="BatangChe" w:hAnsi="Times New Roman" w:cs="Times New Roman"/>
-          <w:sz w:val="24"/>
-          <w:szCs w:val="24"/>
-          <w:lang w:val="en-US"/>
-        </w:rPr>
-        <w:t>Try</w:t>
-      </w:r>
-    </w:p>
-    <w:p>
-      <w:pPr>
-        <w:spacing w:line="240" w:lineRule="auto"/>
-        <w:rPr>
-          <w:rFonts w:ascii="Times New Roman" w:eastAsia="BatangChe" w:hAnsi="Times New Roman" w:cs="Times New Roman"/>
-          <w:lang w:val="en-US"/>
-        </w:rPr>
-      </w:pPr>
-      <w:r>
-        <w:rPr>
-          <w:rFonts w:ascii="Times New Roman" w:eastAsia="BatangChe" w:hAnsi="Times New Roman" w:cs="Times New Roman"/>
-          <w:lang w:val="en-US"/>
-        </w:rPr>
-        <w:t xml:space="preserve">// </w:t>
-      </w:r>
-      <w:r>
-        <w:rPr>
-          <w:rFonts w:ascii="Times New Roman" w:eastAsia="BatangChe" w:hAnsi="Times New Roman" w:cs="Times New Roman"/>
-        </w:rPr>
-        <w:t>код</w:t>
-      </w:r>
-      <w:r>
-        <w:rPr>
-          <w:rFonts w:ascii="Times New Roman" w:eastAsia="BatangChe" w:hAnsi="Times New Roman" w:cs="Times New Roman"/>
-          <w:lang w:val="en-US"/>
-        </w:rPr>
-        <w:t xml:space="preserve"> </w:t>
-      </w:r>
-      <w:r>
-        <w:rPr>
-          <w:rFonts w:ascii="Times New Roman" w:eastAsia="BatangChe" w:hAnsi="Times New Roman" w:cs="Times New Roman"/>
-        </w:rPr>
-        <w:t>примеров</w:t>
-      </w:r>
-      <w:r>
-        <w:rPr>
-          <w:rFonts w:ascii="Times New Roman" w:eastAsia="BatangChe" w:hAnsi="Times New Roman" w:cs="Times New Roman"/>
-          <w:lang w:val="en-US"/>
-        </w:rPr>
-        <w:t xml:space="preserve"> \Projects\C++\</w:t>
-      </w:r>
-      <w:r>
-        <w:rPr>
-          <w:rFonts w:ascii="Times New Roman" w:eastAsia="BatangChe" w:hAnsi="Times New Roman" w:cs="Times New Roman"/>
-        </w:rPr>
-        <w:t>КОД</w:t>
-      </w:r>
-      <w:r>
-        <w:rPr>
-          <w:rFonts w:ascii="Times New Roman" w:eastAsia="BatangChe" w:hAnsi="Times New Roman" w:cs="Times New Roman"/>
-          <w:lang w:val="en-US"/>
-        </w:rPr>
-        <w:t xml:space="preserve"> </w:t>
-      </w:r>
-      <w:r>
-        <w:rPr>
-          <w:rFonts w:ascii="Times New Roman" w:eastAsia="BatangChe" w:hAnsi="Times New Roman" w:cs="Times New Roman"/>
-        </w:rPr>
-        <w:t>ДЛЯ</w:t>
-      </w:r>
-      <w:r>
-        <w:rPr>
-          <w:rFonts w:ascii="Times New Roman" w:eastAsia="BatangChe" w:hAnsi="Times New Roman" w:cs="Times New Roman"/>
-          <w:lang w:val="en-US"/>
-        </w:rPr>
-        <w:t xml:space="preserve"> </w:t>
-      </w:r>
-      <w:r>
-        <w:rPr>
-          <w:rFonts w:ascii="Times New Roman" w:eastAsia="BatangChe" w:hAnsi="Times New Roman" w:cs="Times New Roman"/>
-        </w:rPr>
-        <w:t>ЛЕКЦИЙ</w:t>
-      </w:r>
-      <w:r>
-        <w:rPr>
-          <w:rFonts w:ascii="Times New Roman" w:eastAsia="BatangChe" w:hAnsi="Times New Roman" w:cs="Times New Roman"/>
-          <w:lang w:val="en-US"/>
-        </w:rPr>
-        <w:t>\Exceptions</w:t>
       </w:r>
     </w:p>
     <w:p>
@@ -3292,7 +3195,6 @@
           <w:szCs w:val="24"/>
           <w:lang w:val="en-US"/>
         </w:rPr>
-        <w:lastRenderedPageBreak/>
         <w:t>catch (...) {</w:t>
       </w:r>
     </w:p>
@@ -3358,6 +3260,7 @@
           <w:szCs w:val="24"/>
           <w:lang w:val="en-US"/>
         </w:rPr>
+        <w:lastRenderedPageBreak/>
         <w:t>throw</w:t>
       </w:r>
       <w:r>
@@ -4507,69 +4410,61 @@
           <w:sz w:val="24"/>
           <w:szCs w:val="24"/>
         </w:rPr>
-        <w:t xml:space="preserve">, указатель передвинется </w:t>
-      </w:r>
-      <w:r>
-        <w:rPr>
-          <w:rFonts w:ascii="Times New Roman" w:eastAsia="BatangChe" w:hAnsi="Times New Roman" w:cs="Times New Roman"/>
-          <w:sz w:val="24"/>
-          <w:szCs w:val="24"/>
+        <w:t xml:space="preserve">, указатель передвинется в стеке вызовов и всё, а </w:t>
+      </w:r>
+      <w:r>
+        <w:rPr>
+          <w:rFonts w:ascii="Times New Roman" w:eastAsia="BatangChe" w:hAnsi="Times New Roman" w:cs="Times New Roman"/>
+          <w:sz w:val="24"/>
+          <w:szCs w:val="24"/>
+          <w:lang w:val="en-US"/>
+        </w:rPr>
+        <w:t>throw</w:t>
+      </w:r>
+      <w:r>
+        <w:rPr>
+          <w:rFonts w:ascii="Times New Roman" w:eastAsia="BatangChe" w:hAnsi="Times New Roman" w:cs="Times New Roman"/>
+          <w:sz w:val="24"/>
+          <w:szCs w:val="24"/>
+        </w:rPr>
+        <w:t xml:space="preserve"> знает, что были объекты, надо по стеку пройтись, вызвать деструкторы. Это был пример, как было раньше в средневековье. </w:t>
+      </w:r>
+    </w:p>
+    <w:p>
+      <w:pPr>
+        <w:spacing w:line="240" w:lineRule="auto"/>
+        <w:rPr>
+          <w:rFonts w:ascii="Times New Roman" w:eastAsia="BatangChe" w:hAnsi="Times New Roman" w:cs="Times New Roman"/>
+          <w:sz w:val="24"/>
+          <w:szCs w:val="24"/>
+        </w:rPr>
+      </w:pPr>
+      <w:r>
+        <w:rPr>
+          <w:rFonts w:ascii="Times New Roman" w:eastAsia="BatangChe" w:hAnsi="Times New Roman" w:cs="Times New Roman"/>
+          <w:sz w:val="24"/>
+          <w:szCs w:val="24"/>
+        </w:rPr>
+        <w:t xml:space="preserve">Исключения в деструкторах. </w:t>
+      </w:r>
+    </w:p>
+    <w:p>
+      <w:pPr>
+        <w:spacing w:line="240" w:lineRule="auto"/>
+        <w:rPr>
+          <w:rFonts w:ascii="Times New Roman" w:eastAsia="BatangChe" w:hAnsi="Times New Roman" w:cs="Times New Roman"/>
+          <w:sz w:val="24"/>
+          <w:szCs w:val="24"/>
+        </w:rPr>
+      </w:pPr>
+      <w:r>
+        <w:rPr>
+          <w:rFonts w:ascii="Times New Roman" w:eastAsia="BatangChe" w:hAnsi="Times New Roman" w:cs="Times New Roman"/>
+          <w:sz w:val="24"/>
+          <w:szCs w:val="24"/>
+          <w:lang w:val="en-US"/>
         </w:rPr>
         <w:lastRenderedPageBreak/>
-        <w:t xml:space="preserve">в стеке вызовов и всё, а </w:t>
-      </w:r>
-      <w:r>
-        <w:rPr>
-          <w:rFonts w:ascii="Times New Roman" w:eastAsia="BatangChe" w:hAnsi="Times New Roman" w:cs="Times New Roman"/>
-          <w:sz w:val="24"/>
-          <w:szCs w:val="24"/>
-          <w:lang w:val="en-US"/>
-        </w:rPr>
-        <w:t>throw</w:t>
-      </w:r>
-      <w:r>
-        <w:rPr>
-          <w:rFonts w:ascii="Times New Roman" w:eastAsia="BatangChe" w:hAnsi="Times New Roman" w:cs="Times New Roman"/>
-          <w:sz w:val="24"/>
-          <w:szCs w:val="24"/>
-        </w:rPr>
-        <w:t xml:space="preserve"> знает, что были объекты, надо по стеку пройтись, вызвать деструкторы. Это был пример, как было раньше в средневековье. </w:t>
-      </w:r>
-    </w:p>
-    <w:p>
-      <w:pPr>
-        <w:spacing w:line="240" w:lineRule="auto"/>
-        <w:rPr>
-          <w:rFonts w:ascii="Times New Roman" w:eastAsia="BatangChe" w:hAnsi="Times New Roman" w:cs="Times New Roman"/>
-          <w:sz w:val="24"/>
-          <w:szCs w:val="24"/>
-        </w:rPr>
-      </w:pPr>
-      <w:r>
-        <w:rPr>
-          <w:rFonts w:ascii="Times New Roman" w:eastAsia="BatangChe" w:hAnsi="Times New Roman" w:cs="Times New Roman"/>
-          <w:sz w:val="24"/>
-          <w:szCs w:val="24"/>
-        </w:rPr>
-        <w:t xml:space="preserve">Исключения в деструкторах. </w:t>
-      </w:r>
-    </w:p>
-    <w:p>
-      <w:pPr>
-        <w:spacing w:line="240" w:lineRule="auto"/>
-        <w:rPr>
-          <w:rFonts w:ascii="Times New Roman" w:eastAsia="BatangChe" w:hAnsi="Times New Roman" w:cs="Times New Roman"/>
-          <w:sz w:val="24"/>
-          <w:szCs w:val="24"/>
-        </w:rPr>
-      </w:pPr>
-      <w:r>
-        <w:rPr>
-          <w:rFonts w:ascii="Times New Roman" w:eastAsia="BatangChe" w:hAnsi="Times New Roman" w:cs="Times New Roman"/>
-          <w:sz w:val="24"/>
-          <w:szCs w:val="24"/>
-          <w:lang w:val="en-US"/>
-        </w:rPr>
         <w:t>class</w:t>
       </w:r>
       <w:r>
@@ -5660,6 +5555,297 @@
           <w:szCs w:val="24"/>
           <w:lang w:val="en-US"/>
         </w:rPr>
+        <w:tab/>
+      </w:r>
+      <w:r>
+        <w:rPr>
+          <w:rFonts w:ascii="Times New Roman" w:eastAsia="BatangChe" w:hAnsi="Times New Roman" w:cs="Times New Roman"/>
+          <w:sz w:val="24"/>
+          <w:szCs w:val="24"/>
+          <w:lang w:val="en-US"/>
+        </w:rPr>
+        <w:tab/>
+        <w:t>delete</w:t>
+      </w:r>
+      <w:r>
+        <w:rPr>
+          <w:rFonts w:ascii="Times New Roman" w:eastAsia="BatangChe" w:hAnsi="Times New Roman" w:cs="Times New Roman"/>
+          <w:sz w:val="24"/>
+          <w:szCs w:val="24"/>
+        </w:rPr>
+        <w:t xml:space="preserve"> </w:t>
+      </w:r>
+      <w:r>
+        <w:rPr>
+          <w:rFonts w:ascii="Times New Roman" w:eastAsia="BatangChe" w:hAnsi="Times New Roman" w:cs="Times New Roman"/>
+          <w:sz w:val="24"/>
+          <w:szCs w:val="24"/>
+          <w:lang w:val="en-US"/>
+        </w:rPr>
+        <w:t>p</w:t>
+      </w:r>
+      <w:r>
+        <w:rPr>
+          <w:rFonts w:ascii="Times New Roman" w:eastAsia="BatangChe" w:hAnsi="Times New Roman" w:cs="Times New Roman"/>
+          <w:sz w:val="24"/>
+          <w:szCs w:val="24"/>
+        </w:rPr>
+        <w:t xml:space="preserve">; </w:t>
+      </w:r>
+      <w:r>
+        <w:rPr>
+          <w:rFonts w:ascii="Times New Roman" w:eastAsia="BatangChe" w:hAnsi="Times New Roman" w:cs="Times New Roman"/>
+          <w:sz w:val="24"/>
+          <w:szCs w:val="24"/>
+          <w:lang w:val="en-US"/>
+        </w:rPr>
+        <w:t>throw</w:t>
+      </w:r>
+      <w:r>
+        <w:rPr>
+          <w:rFonts w:ascii="Times New Roman" w:eastAsia="BatangChe" w:hAnsi="Times New Roman" w:cs="Times New Roman"/>
+          <w:sz w:val="24"/>
+          <w:szCs w:val="24"/>
+        </w:rPr>
+        <w:t xml:space="preserve"> </w:t>
+      </w:r>
+      <w:r>
+        <w:rPr>
+          <w:rFonts w:ascii="Times New Roman" w:eastAsia="BatangChe" w:hAnsi="Times New Roman" w:cs="Times New Roman"/>
+          <w:sz w:val="24"/>
+          <w:szCs w:val="24"/>
+          <w:lang w:val="en-US"/>
+        </w:rPr>
+        <w:t>e</w:t>
+      </w:r>
+      <w:r>
+        <w:rPr>
+          <w:rFonts w:ascii="Times New Roman" w:eastAsia="BatangChe" w:hAnsi="Times New Roman" w:cs="Times New Roman"/>
+          <w:sz w:val="24"/>
+          <w:szCs w:val="24"/>
+        </w:rPr>
+        <w:t xml:space="preserve">; } Не очень приятно т.к. дублирование кода, если будет больше выделение – нужно больше </w:t>
+      </w:r>
+      <w:r>
+        <w:rPr>
+          <w:rFonts w:ascii="Times New Roman" w:eastAsia="BatangChe" w:hAnsi="Times New Roman" w:cs="Times New Roman"/>
+          <w:sz w:val="24"/>
+          <w:szCs w:val="24"/>
+          <w:lang w:val="en-US"/>
+        </w:rPr>
+        <w:t>try</w:t>
+      </w:r>
+      <w:r>
+        <w:rPr>
+          <w:rFonts w:ascii="Times New Roman" w:eastAsia="BatangChe" w:hAnsi="Times New Roman" w:cs="Times New Roman"/>
+          <w:sz w:val="24"/>
+          <w:szCs w:val="24"/>
+        </w:rPr>
+        <w:t>/</w:t>
+      </w:r>
+      <w:r>
+        <w:rPr>
+          <w:rFonts w:ascii="Times New Roman" w:eastAsia="BatangChe" w:hAnsi="Times New Roman" w:cs="Times New Roman"/>
+          <w:sz w:val="24"/>
+          <w:szCs w:val="24"/>
+          <w:lang w:val="en-US"/>
+        </w:rPr>
+        <w:t>catch</w:t>
+      </w:r>
+      <w:r>
+        <w:rPr>
+          <w:rFonts w:ascii="Times New Roman" w:eastAsia="BatangChe" w:hAnsi="Times New Roman" w:cs="Times New Roman"/>
+          <w:sz w:val="24"/>
+          <w:szCs w:val="24"/>
+        </w:rPr>
+        <w:t xml:space="preserve"> делать. Что ещё можно сделать? </w:t>
+      </w:r>
+      <w:r>
+        <w:rPr>
+          <w:rFonts w:ascii="Times New Roman" w:eastAsia="BatangChe" w:hAnsi="Times New Roman" w:cs="Times New Roman"/>
+          <w:sz w:val="24"/>
+          <w:szCs w:val="24"/>
+          <w:lang w:val="en-US"/>
+        </w:rPr>
+        <w:t>SmartPointers</w:t>
+      </w:r>
+      <w:r>
+        <w:rPr>
+          <w:rFonts w:ascii="Times New Roman" w:eastAsia="BatangChe" w:hAnsi="Times New Roman" w:cs="Times New Roman"/>
+          <w:sz w:val="24"/>
+          <w:szCs w:val="24"/>
+        </w:rPr>
+        <w:t xml:space="preserve">. В </w:t>
+      </w:r>
+      <w:r>
+        <w:rPr>
+          <w:rFonts w:ascii="Times New Roman" w:eastAsia="BatangChe" w:hAnsi="Times New Roman" w:cs="Times New Roman"/>
+          <w:sz w:val="24"/>
+          <w:szCs w:val="24"/>
+          <w:lang w:val="en-US"/>
+        </w:rPr>
+        <w:t>STL</w:t>
+      </w:r>
+      <w:r>
+        <w:rPr>
+          <w:rFonts w:ascii="Times New Roman" w:eastAsia="BatangChe" w:hAnsi="Times New Roman" w:cs="Times New Roman"/>
+          <w:sz w:val="24"/>
+          <w:szCs w:val="24"/>
+        </w:rPr>
+        <w:t xml:space="preserve"> есть </w:t>
+      </w:r>
+      <w:r>
+        <w:rPr>
+          <w:rFonts w:ascii="Times New Roman" w:eastAsia="BatangChe" w:hAnsi="Times New Roman" w:cs="Times New Roman"/>
+          <w:sz w:val="24"/>
+          <w:szCs w:val="24"/>
+          <w:lang w:val="en-US"/>
+        </w:rPr>
+        <w:t>auto</w:t>
+      </w:r>
+      <w:r>
+        <w:rPr>
+          <w:rFonts w:ascii="Times New Roman" w:eastAsia="BatangChe" w:hAnsi="Times New Roman" w:cs="Times New Roman"/>
+          <w:sz w:val="24"/>
+          <w:szCs w:val="24"/>
+        </w:rPr>
+        <w:t>_</w:t>
+      </w:r>
+      <w:r>
+        <w:rPr>
+          <w:rFonts w:ascii="Times New Roman" w:eastAsia="BatangChe" w:hAnsi="Times New Roman" w:cs="Times New Roman"/>
+          <w:sz w:val="24"/>
+          <w:szCs w:val="24"/>
+          <w:lang w:val="en-US"/>
+        </w:rPr>
+        <w:t>ptr</w:t>
+      </w:r>
+      <w:r>
+        <w:rPr>
+          <w:rFonts w:ascii="Times New Roman" w:eastAsia="BatangChe" w:hAnsi="Times New Roman" w:cs="Times New Roman"/>
+          <w:sz w:val="24"/>
+          <w:szCs w:val="24"/>
+        </w:rPr>
+        <w:t>. В</w:t>
+      </w:r>
+      <w:r>
+        <w:rPr>
+          <w:rFonts w:ascii="Times New Roman" w:eastAsia="BatangChe" w:hAnsi="Times New Roman" w:cs="Times New Roman"/>
+          <w:sz w:val="24"/>
+          <w:szCs w:val="24"/>
+          <w:lang w:val="en-US"/>
+        </w:rPr>
+        <w:t xml:space="preserve"> Boost </w:t>
+      </w:r>
+      <w:r>
+        <w:rPr>
+          <w:rFonts w:ascii="Times New Roman" w:eastAsia="BatangChe" w:hAnsi="Times New Roman" w:cs="Times New Roman"/>
+          <w:sz w:val="24"/>
+          <w:szCs w:val="24"/>
+        </w:rPr>
+        <w:t>есть</w:t>
+      </w:r>
+      <w:r>
+        <w:rPr>
+          <w:rFonts w:ascii="Times New Roman" w:eastAsia="BatangChe" w:hAnsi="Times New Roman" w:cs="Times New Roman"/>
+          <w:sz w:val="24"/>
+          <w:szCs w:val="24"/>
+          <w:lang w:val="en-US"/>
+        </w:rPr>
+        <w:t xml:space="preserve"> shared_ptr. </w:t>
+      </w:r>
+      <w:r>
+        <w:rPr>
+          <w:rFonts w:ascii="Times New Roman" w:eastAsia="BatangChe" w:hAnsi="Times New Roman" w:cs="Times New Roman"/>
+          <w:sz w:val="24"/>
+          <w:szCs w:val="24"/>
+        </w:rPr>
+        <w:t>Пример</w:t>
+      </w:r>
+      <w:r>
+        <w:rPr>
+          <w:rFonts w:ascii="Times New Roman" w:eastAsia="BatangChe" w:hAnsi="Times New Roman" w:cs="Times New Roman"/>
+          <w:sz w:val="24"/>
+          <w:szCs w:val="24"/>
+          <w:lang w:val="en-US"/>
+        </w:rPr>
+        <w:t>:</w:t>
+      </w:r>
+    </w:p>
+    <w:p>
+      <w:pPr>
+        <w:spacing w:line="240" w:lineRule="auto"/>
+        <w:rPr>
+          <w:rFonts w:ascii="Times New Roman" w:eastAsia="BatangChe" w:hAnsi="Times New Roman" w:cs="Times New Roman"/>
+          <w:sz w:val="24"/>
+          <w:szCs w:val="24"/>
+          <w:lang w:val="en-US"/>
+        </w:rPr>
+      </w:pPr>
+      <w:r>
+        <w:rPr>
+          <w:rFonts w:ascii="Times New Roman" w:eastAsia="BatangChe" w:hAnsi="Times New Roman" w:cs="Times New Roman"/>
+          <w:sz w:val="24"/>
+          <w:szCs w:val="24"/>
+          <w:lang w:val="en-US"/>
+        </w:rPr>
+        <w:t>void f() {</w:t>
+      </w:r>
+    </w:p>
+    <w:p>
+      <w:pPr>
+        <w:spacing w:line="240" w:lineRule="auto"/>
+        <w:rPr>
+          <w:rFonts w:ascii="Times New Roman" w:eastAsia="BatangChe" w:hAnsi="Times New Roman" w:cs="Times New Roman"/>
+          <w:sz w:val="24"/>
+          <w:szCs w:val="24"/>
+          <w:lang w:val="en-US"/>
+        </w:rPr>
+      </w:pPr>
+      <w:r>
+        <w:rPr>
+          <w:rFonts w:ascii="Times New Roman" w:eastAsia="BatangChe" w:hAnsi="Times New Roman" w:cs="Times New Roman"/>
+          <w:sz w:val="24"/>
+          <w:szCs w:val="24"/>
+          <w:lang w:val="en-US"/>
+        </w:rPr>
+        <w:tab/>
+        <w:t xml:space="preserve">auto_ptr p(new Person); </w:t>
+      </w:r>
+      <w:r>
+        <w:rPr>
+          <w:rFonts w:ascii="Times New Roman" w:eastAsia="BatangChe" w:hAnsi="Times New Roman" w:cs="Times New Roman"/>
+          <w:sz w:val="24"/>
+          <w:szCs w:val="24"/>
+        </w:rPr>
+        <w:t>либо</w:t>
+      </w:r>
+      <w:r>
+        <w:rPr>
+          <w:rFonts w:ascii="Times New Roman" w:eastAsia="BatangChe" w:hAnsi="Times New Roman" w:cs="Times New Roman"/>
+          <w:sz w:val="24"/>
+          <w:szCs w:val="24"/>
+          <w:lang w:val="en-US"/>
+        </w:rPr>
+        <w:t xml:space="preserve"> auto_ptr&lt;Person&gt;(new Person);</w:t>
+      </w:r>
+    </w:p>
+    <w:p>
+      <w:pPr>
+        <w:spacing w:line="240" w:lineRule="auto"/>
+        <w:rPr>
+          <w:rFonts w:ascii="Times New Roman" w:eastAsia="BatangChe" w:hAnsi="Times New Roman" w:cs="Times New Roman"/>
+          <w:sz w:val="24"/>
+          <w:szCs w:val="24"/>
+        </w:rPr>
+      </w:pPr>
+      <w:r>
+        <w:rPr>
+          <w:rFonts w:ascii="Times New Roman" w:eastAsia="BatangChe" w:hAnsi="Times New Roman" w:cs="Times New Roman"/>
+          <w:sz w:val="24"/>
+          <w:szCs w:val="24"/>
+          <w:lang w:val="en-US"/>
+        </w:rPr>
         <w:lastRenderedPageBreak/>
         <w:tab/>
       </w:r>
@@ -5668,9 +5854,671 @@
           <w:rFonts w:ascii="Times New Roman" w:eastAsia="BatangChe" w:hAnsi="Times New Roman" w:cs="Times New Roman"/>
           <w:sz w:val="24"/>
           <w:szCs w:val="24"/>
-          <w:lang w:val="en-US"/>
+        </w:rPr>
+        <w:t xml:space="preserve">работа с файлами </w:t>
+      </w:r>
+      <w:r>
+        <w:rPr>
+          <w:rFonts w:ascii="Times New Roman" w:eastAsia="BatangChe" w:hAnsi="Times New Roman" w:cs="Times New Roman"/>
+          <w:sz w:val="24"/>
+          <w:szCs w:val="24"/>
+          <w:lang w:val="en-US"/>
+        </w:rPr>
+        <w:t>STL</w:t>
+      </w:r>
+      <w:r>
+        <w:rPr>
+          <w:rFonts w:ascii="Times New Roman" w:eastAsia="BatangChe" w:hAnsi="Times New Roman" w:cs="Times New Roman"/>
+          <w:sz w:val="24"/>
+          <w:szCs w:val="24"/>
+        </w:rPr>
+        <w:t xml:space="preserve"> }</w:t>
+      </w:r>
+    </w:p>
+    <w:p>
+      <w:pPr>
+        <w:spacing w:line="240" w:lineRule="auto"/>
+        <w:rPr>
+          <w:rFonts w:ascii="Times New Roman" w:eastAsia="BatangChe" w:hAnsi="Times New Roman" w:cs="Times New Roman"/>
+          <w:sz w:val="24"/>
+          <w:szCs w:val="24"/>
+        </w:rPr>
+      </w:pPr>
+      <w:r>
+        <w:rPr>
+          <w:rFonts w:ascii="Times New Roman" w:eastAsia="BatangChe" w:hAnsi="Times New Roman" w:cs="Times New Roman"/>
+          <w:sz w:val="24"/>
+          <w:szCs w:val="24"/>
+        </w:rPr>
+        <w:t xml:space="preserve">Здесь такой проблемы не будет, т.к. объект статический, выйдем из области видимости – естественным образом у </w:t>
+      </w:r>
+      <w:r>
+        <w:rPr>
+          <w:rFonts w:ascii="Times New Roman" w:eastAsia="BatangChe" w:hAnsi="Times New Roman" w:cs="Times New Roman"/>
+          <w:sz w:val="24"/>
+          <w:szCs w:val="24"/>
+          <w:lang w:val="en-US"/>
+        </w:rPr>
+        <w:t>auto</w:t>
+      </w:r>
+      <w:r>
+        <w:rPr>
+          <w:rFonts w:ascii="Times New Roman" w:eastAsia="BatangChe" w:hAnsi="Times New Roman" w:cs="Times New Roman"/>
+          <w:sz w:val="24"/>
+          <w:szCs w:val="24"/>
+        </w:rPr>
+        <w:t>_</w:t>
+      </w:r>
+      <w:r>
+        <w:rPr>
+          <w:rFonts w:ascii="Times New Roman" w:eastAsia="BatangChe" w:hAnsi="Times New Roman" w:cs="Times New Roman"/>
+          <w:sz w:val="24"/>
+          <w:szCs w:val="24"/>
+          <w:lang w:val="en-US"/>
+        </w:rPr>
+        <w:t>ptr</w:t>
+      </w:r>
+      <w:r>
+        <w:rPr>
+          <w:rFonts w:ascii="Times New Roman" w:eastAsia="BatangChe" w:hAnsi="Times New Roman" w:cs="Times New Roman"/>
+          <w:sz w:val="24"/>
+          <w:szCs w:val="24"/>
+        </w:rPr>
+        <w:t xml:space="preserve"> запустится деструктор, там внутри удалится </w:t>
+      </w:r>
+      <w:r>
+        <w:rPr>
+          <w:rFonts w:ascii="Times New Roman" w:eastAsia="BatangChe" w:hAnsi="Times New Roman" w:cs="Times New Roman"/>
+          <w:sz w:val="24"/>
+          <w:szCs w:val="24"/>
+          <w:lang w:val="en-US"/>
+        </w:rPr>
+        <w:t>Person</w:t>
+      </w:r>
+      <w:r>
+        <w:rPr>
+          <w:rFonts w:ascii="Times New Roman" w:eastAsia="BatangChe" w:hAnsi="Times New Roman" w:cs="Times New Roman"/>
+          <w:sz w:val="24"/>
+          <w:szCs w:val="24"/>
+        </w:rPr>
+        <w:t xml:space="preserve">. Либо когда произойдёт исключение, все деструкторы будут вызваны через </w:t>
+      </w:r>
+      <w:r>
+        <w:rPr>
+          <w:rFonts w:ascii="Times New Roman" w:eastAsia="BatangChe" w:hAnsi="Times New Roman" w:cs="Times New Roman"/>
+          <w:sz w:val="24"/>
+          <w:szCs w:val="24"/>
+          <w:lang w:val="en-US"/>
+        </w:rPr>
+        <w:t>auto</w:t>
+      </w:r>
+      <w:r>
+        <w:rPr>
+          <w:rFonts w:ascii="Times New Roman" w:eastAsia="BatangChe" w:hAnsi="Times New Roman" w:cs="Times New Roman"/>
+          <w:sz w:val="24"/>
+          <w:szCs w:val="24"/>
+        </w:rPr>
+        <w:t>_</w:t>
+      </w:r>
+      <w:r>
+        <w:rPr>
+          <w:rFonts w:ascii="Times New Roman" w:eastAsia="BatangChe" w:hAnsi="Times New Roman" w:cs="Times New Roman"/>
+          <w:sz w:val="24"/>
+          <w:szCs w:val="24"/>
+          <w:lang w:val="en-US"/>
+        </w:rPr>
+        <w:t>ptr</w:t>
+      </w:r>
+      <w:r>
+        <w:rPr>
+          <w:rFonts w:ascii="Times New Roman" w:eastAsia="BatangChe" w:hAnsi="Times New Roman" w:cs="Times New Roman"/>
+          <w:sz w:val="24"/>
+          <w:szCs w:val="24"/>
+        </w:rPr>
+        <w:t xml:space="preserve"> опять же. Идея в том, чтобы получение ресурсов перенести в класс, у которого есть деструктор, чтобы при произошедшем исключении всё удалилось. Чем хорошо </w:t>
+      </w:r>
+      <w:r>
+        <w:rPr>
+          <w:rFonts w:ascii="Times New Roman" w:eastAsia="BatangChe" w:hAnsi="Times New Roman" w:cs="Times New Roman"/>
+          <w:sz w:val="24"/>
+          <w:szCs w:val="24"/>
+          <w:lang w:val="en-US"/>
+        </w:rPr>
+        <w:t>vector</w:t>
+      </w:r>
+      <w:r>
+        <w:rPr>
+          <w:rFonts w:ascii="Times New Roman" w:eastAsia="BatangChe" w:hAnsi="Times New Roman" w:cs="Times New Roman"/>
+          <w:sz w:val="24"/>
+          <w:szCs w:val="24"/>
+        </w:rPr>
+        <w:t xml:space="preserve"> вместо массива использовать? Можно забыть про исключения, т.к. при работе с массивом в куче надо не забыть </w:t>
+      </w:r>
+      <w:r>
+        <w:rPr>
+          <w:rFonts w:ascii="Times New Roman" w:eastAsia="BatangChe" w:hAnsi="Times New Roman" w:cs="Times New Roman"/>
+          <w:sz w:val="24"/>
+          <w:szCs w:val="24"/>
+          <w:lang w:val="en-US"/>
+        </w:rPr>
+        <w:t>delete</w:t>
+      </w:r>
+      <w:r>
+        <w:rPr>
+          <w:rFonts w:ascii="Times New Roman" w:eastAsia="BatangChe" w:hAnsi="Times New Roman" w:cs="Times New Roman"/>
+          <w:sz w:val="24"/>
+          <w:szCs w:val="24"/>
+        </w:rPr>
+        <w:t xml:space="preserve">[] вызвать, а </w:t>
+      </w:r>
+      <w:r>
+        <w:rPr>
+          <w:rFonts w:ascii="Times New Roman" w:eastAsia="BatangChe" w:hAnsi="Times New Roman" w:cs="Times New Roman"/>
+          <w:sz w:val="24"/>
+          <w:szCs w:val="24"/>
+          <w:lang w:val="en-US"/>
+        </w:rPr>
+        <w:t>vector</w:t>
+      </w:r>
+      <w:r>
+        <w:rPr>
+          <w:rFonts w:ascii="Times New Roman" w:eastAsia="BatangChe" w:hAnsi="Times New Roman" w:cs="Times New Roman"/>
+          <w:sz w:val="24"/>
+          <w:szCs w:val="24"/>
+        </w:rPr>
+        <w:t xml:space="preserve"> всё сам сделает через деструктор. </w:t>
+      </w:r>
+    </w:p>
+    <w:p>
+      <w:pPr>
+        <w:spacing w:line="240" w:lineRule="auto"/>
+        <w:rPr>
+          <w:rFonts w:ascii="Times New Roman" w:eastAsia="BatangChe" w:hAnsi="Times New Roman" w:cs="Times New Roman"/>
+          <w:sz w:val="24"/>
+          <w:szCs w:val="24"/>
+        </w:rPr>
+      </w:pPr>
+      <w:r>
+        <w:rPr>
+          <w:rFonts w:ascii="Times New Roman" w:eastAsia="BatangChe" w:hAnsi="Times New Roman" w:cs="Times New Roman"/>
+          <w:sz w:val="24"/>
+          <w:szCs w:val="24"/>
+        </w:rPr>
+        <w:t xml:space="preserve">Есть ещё такой синтаксис </w:t>
+      </w:r>
+      <w:r>
+        <w:rPr>
+          <w:rFonts w:ascii="Times New Roman" w:eastAsia="BatangChe" w:hAnsi="Times New Roman" w:cs="Times New Roman"/>
+          <w:sz w:val="24"/>
+          <w:szCs w:val="24"/>
+          <w:lang w:val="en-US"/>
+        </w:rPr>
+        <w:t>void</w:t>
+      </w:r>
+      <w:r>
+        <w:rPr>
+          <w:rFonts w:ascii="Times New Roman" w:eastAsia="BatangChe" w:hAnsi="Times New Roman" w:cs="Times New Roman"/>
+          <w:sz w:val="24"/>
+          <w:szCs w:val="24"/>
+        </w:rPr>
+        <w:t xml:space="preserve"> </w:t>
+      </w:r>
+      <w:r>
+        <w:rPr>
+          <w:rFonts w:ascii="Times New Roman" w:eastAsia="BatangChe" w:hAnsi="Times New Roman" w:cs="Times New Roman"/>
+          <w:sz w:val="24"/>
+          <w:szCs w:val="24"/>
+          <w:lang w:val="en-US"/>
+        </w:rPr>
+        <w:t>foo</w:t>
+      </w:r>
+      <w:r>
+        <w:rPr>
+          <w:rFonts w:ascii="Times New Roman" w:eastAsia="BatangChe" w:hAnsi="Times New Roman" w:cs="Times New Roman"/>
+          <w:sz w:val="24"/>
+          <w:szCs w:val="24"/>
+        </w:rPr>
+        <w:t xml:space="preserve">() </w:t>
+      </w:r>
+      <w:r>
+        <w:rPr>
+          <w:rFonts w:ascii="Times New Roman" w:eastAsia="BatangChe" w:hAnsi="Times New Roman" w:cs="Times New Roman"/>
+          <w:sz w:val="24"/>
+          <w:szCs w:val="24"/>
+          <w:lang w:val="en-US"/>
+        </w:rPr>
+        <w:t>throw</w:t>
+      </w:r>
+      <w:r>
+        <w:rPr>
+          <w:rFonts w:ascii="Times New Roman" w:eastAsia="BatangChe" w:hAnsi="Times New Roman" w:cs="Times New Roman"/>
+          <w:sz w:val="24"/>
+          <w:szCs w:val="24"/>
+        </w:rPr>
+        <w:t xml:space="preserve"> (</w:t>
+      </w:r>
+      <w:r>
+        <w:rPr>
+          <w:rFonts w:ascii="Times New Roman" w:eastAsia="BatangChe" w:hAnsi="Times New Roman" w:cs="Times New Roman"/>
+          <w:sz w:val="24"/>
+          <w:szCs w:val="24"/>
+          <w:lang w:val="en-US"/>
+        </w:rPr>
+        <w:t>AException</w:t>
+      </w:r>
+      <w:r>
+        <w:rPr>
+          <w:rFonts w:ascii="Times New Roman" w:eastAsia="BatangChe" w:hAnsi="Times New Roman" w:cs="Times New Roman"/>
+          <w:sz w:val="24"/>
+          <w:szCs w:val="24"/>
+        </w:rPr>
+        <w:t xml:space="preserve">, </w:t>
+      </w:r>
+      <w:r>
+        <w:rPr>
+          <w:rFonts w:ascii="Times New Roman" w:eastAsia="BatangChe" w:hAnsi="Times New Roman" w:cs="Times New Roman"/>
+          <w:sz w:val="24"/>
+          <w:szCs w:val="24"/>
+          <w:lang w:val="en-US"/>
+        </w:rPr>
+        <w:t>BException</w:t>
+      </w:r>
+      <w:r>
+        <w:rPr>
+          <w:rFonts w:ascii="Times New Roman" w:eastAsia="BatangChe" w:hAnsi="Times New Roman" w:cs="Times New Roman"/>
+          <w:sz w:val="24"/>
+          <w:szCs w:val="24"/>
+        </w:rPr>
+        <w:t xml:space="preserve">) { } Идея была в том, чтобы здесь указывались все исключения, которые может бросить эта функция. К сожалению никто не пользуется, т.к. сделать это не удалось (не удалось реализовать хороший анализ). </w:t>
+      </w:r>
+    </w:p>
+    <w:p>
+      <w:pPr>
+        <w:spacing w:line="240" w:lineRule="auto"/>
+        <w:rPr>
+          <w:rFonts w:ascii="Times New Roman" w:eastAsia="BatangChe" w:hAnsi="Times New Roman" w:cs="Times New Roman"/>
+          <w:sz w:val="24"/>
+          <w:szCs w:val="24"/>
+        </w:rPr>
+      </w:pPr>
+      <w:r>
+        <w:rPr>
+          <w:rFonts w:ascii="Times New Roman" w:eastAsia="BatangChe" w:hAnsi="Times New Roman" w:cs="Times New Roman"/>
+          <w:sz w:val="24"/>
+          <w:szCs w:val="24"/>
+        </w:rPr>
+        <w:t>{</w:t>
+      </w:r>
+      <w:r>
+        <w:rPr>
+          <w:rFonts w:ascii="Times New Roman" w:eastAsia="BatangChe" w:hAnsi="Times New Roman" w:cs="Times New Roman"/>
+          <w:sz w:val="24"/>
+          <w:szCs w:val="24"/>
         </w:rPr>
         <w:tab/>
+      </w:r>
+    </w:p>
+    <w:p>
+      <w:pPr>
+        <w:spacing w:line="240" w:lineRule="auto"/>
+        <w:rPr>
+          <w:rFonts w:ascii="Times New Roman" w:eastAsia="BatangChe" w:hAnsi="Times New Roman" w:cs="Times New Roman"/>
+          <w:sz w:val="24"/>
+          <w:szCs w:val="24"/>
+        </w:rPr>
+      </w:pPr>
+      <w:r>
+        <w:rPr>
+          <w:rFonts w:ascii="Times New Roman" w:eastAsia="BatangChe" w:hAnsi="Times New Roman" w:cs="Times New Roman"/>
+          <w:sz w:val="24"/>
+          <w:szCs w:val="24"/>
+        </w:rPr>
+        <w:tab/>
+      </w:r>
+      <w:r>
+        <w:rPr>
+          <w:rFonts w:ascii="Times New Roman" w:eastAsia="BatangChe" w:hAnsi="Times New Roman" w:cs="Times New Roman"/>
+          <w:sz w:val="24"/>
+          <w:szCs w:val="24"/>
+          <w:lang w:val="en-US"/>
+        </w:rPr>
+        <w:t>bar</w:t>
+      </w:r>
+      <w:r>
+        <w:rPr>
+          <w:rFonts w:ascii="Times New Roman" w:eastAsia="BatangChe" w:hAnsi="Times New Roman" w:cs="Times New Roman"/>
+          <w:sz w:val="24"/>
+          <w:szCs w:val="24"/>
+        </w:rPr>
+        <w:t>();  // но тут могут быть вызовы других функций</w:t>
+      </w:r>
+    </w:p>
+    <w:p>
+      <w:pPr>
+        <w:spacing w:line="240" w:lineRule="auto"/>
+        <w:ind w:firstLine="708"/>
+        <w:rPr>
+          <w:rFonts w:ascii="Times New Roman" w:eastAsia="BatangChe" w:hAnsi="Times New Roman" w:cs="Times New Roman"/>
+          <w:sz w:val="24"/>
+          <w:szCs w:val="24"/>
+        </w:rPr>
+      </w:pPr>
+      <w:r>
+        <w:rPr>
+          <w:rFonts w:ascii="Times New Roman" w:eastAsia="BatangChe" w:hAnsi="Times New Roman" w:cs="Times New Roman"/>
+          <w:sz w:val="24"/>
+          <w:szCs w:val="24"/>
+          <w:lang w:val="en-US"/>
+        </w:rPr>
+        <w:t>throw</w:t>
+      </w:r>
+      <w:r>
+        <w:rPr>
+          <w:rFonts w:ascii="Times New Roman" w:eastAsia="BatangChe" w:hAnsi="Times New Roman" w:cs="Times New Roman"/>
+          <w:sz w:val="24"/>
+          <w:szCs w:val="24"/>
+        </w:rPr>
+        <w:t xml:space="preserve"> </w:t>
+      </w:r>
+      <w:r>
+        <w:rPr>
+          <w:rFonts w:ascii="Times New Roman" w:eastAsia="BatangChe" w:hAnsi="Times New Roman" w:cs="Times New Roman"/>
+          <w:sz w:val="24"/>
+          <w:szCs w:val="24"/>
+          <w:lang w:val="en-US"/>
+        </w:rPr>
+        <w:t>AException</w:t>
+      </w:r>
+      <w:r>
+        <w:rPr>
+          <w:rFonts w:ascii="Times New Roman" w:eastAsia="BatangChe" w:hAnsi="Times New Roman" w:cs="Times New Roman"/>
+          <w:sz w:val="24"/>
+          <w:szCs w:val="24"/>
+        </w:rPr>
+        <w:t>(…);</w:t>
+      </w:r>
+    </w:p>
+    <w:p>
+      <w:pPr>
+        <w:spacing w:line="240" w:lineRule="auto"/>
+        <w:rPr>
+          <w:rFonts w:ascii="Times New Roman" w:eastAsia="BatangChe" w:hAnsi="Times New Roman" w:cs="Times New Roman"/>
+          <w:sz w:val="24"/>
+          <w:szCs w:val="24"/>
+        </w:rPr>
+      </w:pPr>
+      <w:r>
+        <w:rPr>
+          <w:rFonts w:ascii="Times New Roman" w:eastAsia="BatangChe" w:hAnsi="Times New Roman" w:cs="Times New Roman"/>
+          <w:sz w:val="24"/>
+          <w:szCs w:val="24"/>
+        </w:rPr>
+        <w:tab/>
+      </w:r>
+      <w:r>
+        <w:rPr>
+          <w:rFonts w:ascii="Times New Roman" w:eastAsia="BatangChe" w:hAnsi="Times New Roman" w:cs="Times New Roman"/>
+          <w:sz w:val="24"/>
+          <w:szCs w:val="24"/>
+          <w:lang w:val="en-US"/>
+        </w:rPr>
+        <w:t>throw</w:t>
+      </w:r>
+      <w:r>
+        <w:rPr>
+          <w:rFonts w:ascii="Times New Roman" w:eastAsia="BatangChe" w:hAnsi="Times New Roman" w:cs="Times New Roman"/>
+          <w:sz w:val="24"/>
+          <w:szCs w:val="24"/>
+        </w:rPr>
+        <w:t xml:space="preserve"> </w:t>
+      </w:r>
+      <w:r>
+        <w:rPr>
+          <w:rFonts w:ascii="Times New Roman" w:eastAsia="BatangChe" w:hAnsi="Times New Roman" w:cs="Times New Roman"/>
+          <w:sz w:val="24"/>
+          <w:szCs w:val="24"/>
+          <w:lang w:val="en-US"/>
+        </w:rPr>
+        <w:t>BException</w:t>
+      </w:r>
+      <w:r>
+        <w:rPr>
+          <w:rFonts w:ascii="Times New Roman" w:eastAsia="BatangChe" w:hAnsi="Times New Roman" w:cs="Times New Roman"/>
+          <w:sz w:val="24"/>
+          <w:szCs w:val="24"/>
+        </w:rPr>
+        <w:t>(…); // такое компилятор ещё смог бы проанализировать</w:t>
+      </w:r>
+    </w:p>
+    <w:p>
+      <w:pPr>
+        <w:rPr>
+          <w:sz w:val="24"/>
+          <w:szCs w:val="24"/>
+        </w:rPr>
+      </w:pPr>
+      <w:r>
+        <w:rPr>
+          <w:rFonts w:ascii="Times New Roman" w:eastAsia="BatangChe" w:hAnsi="Times New Roman" w:cs="Times New Roman"/>
+          <w:sz w:val="24"/>
+          <w:szCs w:val="24"/>
+        </w:rPr>
+        <w:t xml:space="preserve">} но хуже всего будет, если это уйдёт всё к библиотеке, распространённой через объектные файлы, без исходного кода. То есть на самом деле </w:t>
+      </w:r>
+      <w:r>
+        <w:rPr>
+          <w:rFonts w:ascii="Times New Roman" w:eastAsia="BatangChe" w:hAnsi="Times New Roman" w:cs="Times New Roman"/>
+          <w:sz w:val="24"/>
+          <w:szCs w:val="24"/>
+          <w:lang w:val="en-US"/>
+        </w:rPr>
+        <w:t>bar</w:t>
+      </w:r>
+      <w:r>
+        <w:rPr>
+          <w:rFonts w:ascii="Times New Roman" w:eastAsia="BatangChe" w:hAnsi="Times New Roman" w:cs="Times New Roman"/>
+          <w:sz w:val="24"/>
+          <w:szCs w:val="24"/>
+        </w:rPr>
+        <w:t xml:space="preserve"> может бросить </w:t>
+      </w:r>
+      <w:r>
+        <w:rPr>
+          <w:rFonts w:ascii="Times New Roman" w:eastAsia="BatangChe" w:hAnsi="Times New Roman" w:cs="Times New Roman"/>
+          <w:sz w:val="24"/>
+          <w:szCs w:val="24"/>
+          <w:lang w:val="en-US"/>
+        </w:rPr>
+        <w:t>CException</w:t>
+      </w:r>
+      <w:r>
+        <w:rPr>
+          <w:rFonts w:ascii="Times New Roman" w:eastAsia="BatangChe" w:hAnsi="Times New Roman" w:cs="Times New Roman"/>
+          <w:sz w:val="24"/>
+          <w:szCs w:val="24"/>
+        </w:rPr>
+        <w:t xml:space="preserve">, компилятор не может подсказать, что ты должен в </w:t>
+      </w:r>
+      <w:r>
+        <w:rPr>
+          <w:rFonts w:ascii="Times New Roman" w:eastAsia="BatangChe" w:hAnsi="Times New Roman" w:cs="Times New Roman"/>
+          <w:sz w:val="24"/>
+          <w:szCs w:val="24"/>
+          <w:lang w:val="en-US"/>
+        </w:rPr>
+        <w:t>foo</w:t>
+      </w:r>
+      <w:r>
+        <w:rPr>
+          <w:rFonts w:ascii="Times New Roman" w:eastAsia="BatangChe" w:hAnsi="Times New Roman" w:cs="Times New Roman"/>
+          <w:sz w:val="24"/>
+          <w:szCs w:val="24"/>
+        </w:rPr>
+        <w:t xml:space="preserve"> указать ещё и </w:t>
+      </w:r>
+      <w:r>
+        <w:rPr>
+          <w:rFonts w:ascii="Times New Roman" w:eastAsia="BatangChe" w:hAnsi="Times New Roman" w:cs="Times New Roman"/>
+          <w:sz w:val="24"/>
+          <w:szCs w:val="24"/>
+          <w:lang w:val="en-US"/>
+        </w:rPr>
+        <w:t>CException</w:t>
+      </w:r>
+      <w:r>
+        <w:rPr>
+          <w:rFonts w:ascii="Times New Roman" w:eastAsia="BatangChe" w:hAnsi="Times New Roman" w:cs="Times New Roman"/>
+          <w:sz w:val="24"/>
+          <w:szCs w:val="24"/>
+        </w:rPr>
+        <w:t xml:space="preserve">. Подход не прижился в общем-то. В </w:t>
+      </w:r>
+      <w:r>
+        <w:rPr>
+          <w:rFonts w:ascii="Times New Roman" w:eastAsia="BatangChe" w:hAnsi="Times New Roman" w:cs="Times New Roman"/>
+          <w:sz w:val="24"/>
+          <w:szCs w:val="24"/>
+          <w:lang w:val="en-US"/>
+        </w:rPr>
+        <w:t>Java</w:t>
+      </w:r>
+      <w:r>
+        <w:rPr>
+          <w:rFonts w:ascii="Times New Roman" w:eastAsia="BatangChe" w:hAnsi="Times New Roman" w:cs="Times New Roman"/>
+          <w:sz w:val="24"/>
+          <w:szCs w:val="24"/>
+        </w:rPr>
+        <w:t xml:space="preserve"> используется активно. Если бы это работало, не было бы </w:t>
+      </w:r>
+      <w:r>
+        <w:rPr>
+          <w:rFonts w:ascii="Times New Roman" w:eastAsia="BatangChe" w:hAnsi="Times New Roman" w:cs="Times New Roman"/>
+          <w:sz w:val="24"/>
+          <w:szCs w:val="24"/>
+          <w:lang w:val="en-US"/>
+        </w:rPr>
+        <w:t>Catch</w:t>
+      </w:r>
+      <w:r>
+        <w:rPr>
+          <w:rFonts w:ascii="Times New Roman" w:eastAsia="BatangChe" w:hAnsi="Times New Roman" w:cs="Times New Roman"/>
+          <w:sz w:val="24"/>
+          <w:szCs w:val="24"/>
+        </w:rPr>
+        <w:t>(…), всегда можно было понять, какие исключения функция бросает.</w:t>
+      </w:r>
+    </w:p>
+    <w:p>
+      <w:pPr>
+        <w:spacing w:line="240" w:lineRule="auto"/>
+        <w:rPr>
+          <w:rFonts w:ascii="Times New Roman" w:eastAsia="BatangChe" w:hAnsi="Times New Roman" w:cs="Times New Roman"/>
+          <w:sz w:val="24"/>
+          <w:szCs w:val="24"/>
+        </w:rPr>
+      </w:pPr>
+      <w:r>
+        <w:rPr>
+          <w:rFonts w:ascii="Times New Roman" w:eastAsia="BatangChe" w:hAnsi="Times New Roman" w:cs="Times New Roman"/>
+          <w:sz w:val="24"/>
+          <w:szCs w:val="24"/>
+        </w:rPr>
+        <w:t>Гарантии исключений. Если писать программу с использованием исключений и формулировать к ней требования, то это можно сделать следующим образом: несколько уровней гарантий:</w:t>
+      </w:r>
+    </w:p>
+    <w:p>
+      <w:pPr>
+        <w:spacing w:line="240" w:lineRule="auto"/>
+        <w:rPr>
+          <w:rFonts w:ascii="Times New Roman" w:eastAsia="BatangChe" w:hAnsi="Times New Roman" w:cs="Times New Roman"/>
+          <w:sz w:val="24"/>
+          <w:szCs w:val="24"/>
+        </w:rPr>
+      </w:pPr>
+      <w:r>
+        <w:rPr>
+          <w:rFonts w:ascii="Times New Roman" w:eastAsia="BatangChe" w:hAnsi="Times New Roman" w:cs="Times New Roman"/>
+          <w:sz w:val="24"/>
+          <w:szCs w:val="24"/>
+        </w:rPr>
+        <w:t xml:space="preserve">а) </w:t>
+      </w:r>
+      <w:r>
+        <w:rPr>
+          <w:rFonts w:ascii="Times New Roman" w:eastAsia="BatangChe" w:hAnsi="Times New Roman" w:cs="Times New Roman"/>
+          <w:sz w:val="24"/>
+          <w:szCs w:val="24"/>
+          <w:lang w:val="en-US"/>
+        </w:rPr>
+        <w:t>no</w:t>
+      </w:r>
+      <w:r>
+        <w:rPr>
+          <w:rFonts w:ascii="Times New Roman" w:eastAsia="BatangChe" w:hAnsi="Times New Roman" w:cs="Times New Roman"/>
+          <w:sz w:val="24"/>
+          <w:szCs w:val="24"/>
+        </w:rPr>
+        <w:t xml:space="preserve"> </w:t>
+      </w:r>
+      <w:r>
+        <w:rPr>
+          <w:rFonts w:ascii="Times New Roman" w:eastAsia="BatangChe" w:hAnsi="Times New Roman" w:cs="Times New Roman"/>
+          <w:sz w:val="24"/>
+          <w:szCs w:val="24"/>
+          <w:lang w:val="en-US"/>
+        </w:rPr>
+        <w:t>throw</w:t>
+      </w:r>
+      <w:r>
+        <w:rPr>
+          <w:rFonts w:ascii="Times New Roman" w:eastAsia="BatangChe" w:hAnsi="Times New Roman" w:cs="Times New Roman"/>
+          <w:sz w:val="24"/>
+          <w:szCs w:val="24"/>
+        </w:rPr>
+        <w:t xml:space="preserve"> – если функция не бросает исключений, то для неё эта гарантия (а)</w:t>
+      </w:r>
+    </w:p>
+    <w:p>
+      <w:pPr>
+        <w:spacing w:line="240" w:lineRule="auto"/>
+        <w:rPr>
+          <w:rFonts w:ascii="Times New Roman" w:eastAsia="BatangChe" w:hAnsi="Times New Roman" w:cs="Times New Roman"/>
+          <w:sz w:val="24"/>
+          <w:szCs w:val="24"/>
+        </w:rPr>
+      </w:pPr>
+      <w:r>
+        <w:rPr>
+          <w:rFonts w:ascii="Times New Roman" w:eastAsia="BatangChe" w:hAnsi="Times New Roman" w:cs="Times New Roman"/>
+          <w:sz w:val="24"/>
+          <w:szCs w:val="24"/>
+        </w:rPr>
+        <w:t xml:space="preserve">б) </w:t>
+      </w:r>
+      <w:r>
+        <w:rPr>
+          <w:rFonts w:ascii="Times New Roman" w:eastAsia="BatangChe" w:hAnsi="Times New Roman" w:cs="Times New Roman"/>
+          <w:sz w:val="24"/>
+          <w:szCs w:val="24"/>
+          <w:lang w:val="en-US"/>
+        </w:rPr>
+        <w:t>basic</w:t>
+      </w:r>
+      <w:r>
+        <w:rPr>
+          <w:rFonts w:ascii="Times New Roman" w:eastAsia="BatangChe" w:hAnsi="Times New Roman" w:cs="Times New Roman"/>
+          <w:sz w:val="24"/>
+          <w:szCs w:val="24"/>
+        </w:rPr>
+        <w:t xml:space="preserve"> – то, чем мы занимались, состоит в том, что при произошедшем исключении все ресурсы будут корректно закрыты и система не перейдёт в противоречивое состояние (все </w:t>
+      </w:r>
+      <w:r>
+        <w:rPr>
+          <w:rFonts w:ascii="Times New Roman" w:eastAsia="BatangChe" w:hAnsi="Times New Roman" w:cs="Times New Roman"/>
+          <w:sz w:val="24"/>
+          <w:szCs w:val="24"/>
+          <w:lang w:val="en-US"/>
+        </w:rPr>
         <w:t>delete</w:t>
       </w:r>
       <w:r>
@@ -5679,6 +6527,68 @@
           <w:sz w:val="24"/>
           <w:szCs w:val="24"/>
         </w:rPr>
+        <w:t xml:space="preserve"> будут вызваны и прочее)</w:t>
+      </w:r>
+    </w:p>
+    <w:p>
+      <w:pPr>
+        <w:spacing w:line="240" w:lineRule="auto"/>
+        <w:rPr>
+          <w:rFonts w:ascii="Times New Roman" w:eastAsia="BatangChe" w:hAnsi="Times New Roman" w:cs="Times New Roman"/>
+          <w:sz w:val="24"/>
+          <w:szCs w:val="24"/>
+        </w:rPr>
+      </w:pPr>
+      <w:r>
+        <w:rPr>
+          <w:rFonts w:ascii="Times New Roman" w:eastAsia="BatangChe" w:hAnsi="Times New Roman" w:cs="Times New Roman"/>
+          <w:sz w:val="24"/>
+          <w:szCs w:val="24"/>
+        </w:rPr>
+        <w:t xml:space="preserve">в) </w:t>
+      </w:r>
+      <w:r>
+        <w:rPr>
+          <w:rFonts w:ascii="Times New Roman" w:eastAsia="BatangChe" w:hAnsi="Times New Roman" w:cs="Times New Roman"/>
+          <w:sz w:val="24"/>
+          <w:szCs w:val="24"/>
+          <w:lang w:val="en-US"/>
+        </w:rPr>
+        <w:t>strong</w:t>
+      </w:r>
+      <w:r>
+        <w:rPr>
+          <w:rFonts w:ascii="Times New Roman" w:eastAsia="BatangChe" w:hAnsi="Times New Roman" w:cs="Times New Roman"/>
+          <w:sz w:val="24"/>
+          <w:szCs w:val="24"/>
+        </w:rPr>
+        <w:t xml:space="preserve"> – если произошло исключение в процессе операции, объект не должен измениться. Пусть выполняются 3 операции с объектом, на 2 операции произошла ошибка, 1 операцию надо откатить. Пример:</w:t>
+      </w:r>
+    </w:p>
+    <w:p>
+      <w:pPr>
+        <w:spacing w:line="240" w:lineRule="auto"/>
+        <w:rPr>
+          <w:rFonts w:ascii="Times New Roman" w:eastAsia="BatangChe" w:hAnsi="Times New Roman" w:cs="Times New Roman"/>
+          <w:sz w:val="24"/>
+          <w:szCs w:val="24"/>
+        </w:rPr>
+      </w:pPr>
+      <w:r>
+        <w:rPr>
+          <w:rFonts w:ascii="Times New Roman" w:eastAsia="BatangChe" w:hAnsi="Times New Roman" w:cs="Times New Roman"/>
+          <w:sz w:val="24"/>
+          <w:szCs w:val="24"/>
+          <w:lang w:val="en-US"/>
+        </w:rPr>
+        <w:t>T</w:t>
+      </w:r>
+      <w:r>
+        <w:rPr>
+          <w:rFonts w:ascii="Times New Roman" w:eastAsia="BatangChe" w:hAnsi="Times New Roman" w:cs="Times New Roman"/>
+          <w:sz w:val="24"/>
+          <w:szCs w:val="24"/>
+        </w:rPr>
         <w:t xml:space="preserve"> </w:t>
       </w:r>
       <w:r>
@@ -5688,24 +6598,93 @@
           <w:szCs w:val="24"/>
           <w:lang w:val="en-US"/>
         </w:rPr>
-        <w:t>p</w:t>
-      </w:r>
-      <w:r>
-        <w:rPr>
-          <w:rFonts w:ascii="Times New Roman" w:eastAsia="BatangChe" w:hAnsi="Times New Roman" w:cs="Times New Roman"/>
-          <w:sz w:val="24"/>
-          <w:szCs w:val="24"/>
-        </w:rPr>
-        <w:t xml:space="preserve">; </w:t>
-      </w:r>
-      <w:r>
-        <w:rPr>
-          <w:rFonts w:ascii="Times New Roman" w:eastAsia="BatangChe" w:hAnsi="Times New Roman" w:cs="Times New Roman"/>
-          <w:sz w:val="24"/>
-          <w:szCs w:val="24"/>
-          <w:lang w:val="en-US"/>
-        </w:rPr>
-        <w:t>throw</w:t>
+        <w:t>stack</w:t>
+      </w:r>
+      <w:r>
+        <w:rPr>
+          <w:rFonts w:ascii="Times New Roman" w:eastAsia="BatangChe" w:hAnsi="Times New Roman" w:cs="Times New Roman"/>
+          <w:sz w:val="24"/>
+          <w:szCs w:val="24"/>
+        </w:rPr>
+        <w:t xml:space="preserve"> :: </w:t>
+      </w:r>
+      <w:r>
+        <w:rPr>
+          <w:rFonts w:ascii="Times New Roman" w:eastAsia="BatangChe" w:hAnsi="Times New Roman" w:cs="Times New Roman"/>
+          <w:sz w:val="24"/>
+          <w:szCs w:val="24"/>
+          <w:lang w:val="en-US"/>
+        </w:rPr>
+        <w:t>pop</w:t>
+      </w:r>
+      <w:r>
+        <w:rPr>
+          <w:rFonts w:ascii="Times New Roman" w:eastAsia="BatangChe" w:hAnsi="Times New Roman" w:cs="Times New Roman"/>
+          <w:sz w:val="24"/>
+          <w:szCs w:val="24"/>
+        </w:rPr>
+        <w:t>() {</w:t>
+      </w:r>
+    </w:p>
+    <w:p>
+      <w:pPr>
+        <w:spacing w:line="240" w:lineRule="auto"/>
+        <w:rPr>
+          <w:rFonts w:ascii="Times New Roman" w:eastAsia="BatangChe" w:hAnsi="Times New Roman" w:cs="Times New Roman"/>
+          <w:sz w:val="24"/>
+          <w:szCs w:val="24"/>
+        </w:rPr>
+      </w:pPr>
+      <w:r>
+        <w:rPr>
+          <w:rFonts w:ascii="Times New Roman" w:eastAsia="BatangChe" w:hAnsi="Times New Roman" w:cs="Times New Roman"/>
+          <w:sz w:val="24"/>
+          <w:szCs w:val="24"/>
+        </w:rPr>
+        <w:tab/>
+      </w:r>
+      <w:r>
+        <w:rPr>
+          <w:rFonts w:ascii="Times New Roman" w:eastAsia="BatangChe" w:hAnsi="Times New Roman" w:cs="Times New Roman"/>
+          <w:sz w:val="24"/>
+          <w:szCs w:val="24"/>
+          <w:lang w:val="en-US"/>
+        </w:rPr>
+        <w:t>if</w:t>
+      </w:r>
+      <w:r>
+        <w:rPr>
+          <w:rFonts w:ascii="Times New Roman" w:eastAsia="BatangChe" w:hAnsi="Times New Roman" w:cs="Times New Roman"/>
+          <w:sz w:val="24"/>
+          <w:szCs w:val="24"/>
+        </w:rPr>
+        <w:t>(</w:t>
+      </w:r>
+      <w:r>
+        <w:rPr>
+          <w:rFonts w:ascii="Times New Roman" w:eastAsia="BatangChe" w:hAnsi="Times New Roman" w:cs="Times New Roman"/>
+          <w:sz w:val="24"/>
+          <w:szCs w:val="24"/>
+          <w:lang w:val="en-US"/>
+        </w:rPr>
+        <w:t>count</w:t>
+      </w:r>
+      <w:r>
+        <w:rPr>
+          <w:rFonts w:ascii="Times New Roman" w:eastAsia="BatangChe" w:hAnsi="Times New Roman" w:cs="Times New Roman"/>
+          <w:sz w:val="24"/>
+          <w:szCs w:val="24"/>
+        </w:rPr>
+        <w:t xml:space="preserve">!=0) </w:t>
+      </w:r>
+      <w:r>
+        <w:rPr>
+          <w:rFonts w:ascii="Times New Roman" w:eastAsia="BatangChe" w:hAnsi="Times New Roman" w:cs="Times New Roman"/>
+          <w:sz w:val="24"/>
+          <w:szCs w:val="24"/>
+          <w:lang w:val="en-US"/>
+        </w:rPr>
+        <w:t>return</w:t>
       </w:r>
       <w:r>
         <w:rPr>
@@ -5722,435 +6701,180 @@
           <w:szCs w:val="24"/>
           <w:lang w:val="en-US"/>
         </w:rPr>
-        <w:t>e</w:t>
-      </w:r>
-      <w:r>
-        <w:rPr>
-          <w:rFonts w:ascii="Times New Roman" w:eastAsia="BatangChe" w:hAnsi="Times New Roman" w:cs="Times New Roman"/>
-          <w:sz w:val="24"/>
-          <w:szCs w:val="24"/>
-        </w:rPr>
-        <w:t xml:space="preserve">; } Не очень приятно т.к. дублирование кода, если будет больше выделение – нужно больше </w:t>
-      </w:r>
-      <w:r>
-        <w:rPr>
-          <w:rFonts w:ascii="Times New Roman" w:eastAsia="BatangChe" w:hAnsi="Times New Roman" w:cs="Times New Roman"/>
-          <w:sz w:val="24"/>
-          <w:szCs w:val="24"/>
-          <w:lang w:val="en-US"/>
-        </w:rPr>
-        <w:t>try</w:t>
-      </w:r>
-      <w:r>
-        <w:rPr>
-          <w:rFonts w:ascii="Times New Roman" w:eastAsia="BatangChe" w:hAnsi="Times New Roman" w:cs="Times New Roman"/>
-          <w:sz w:val="24"/>
-          <w:szCs w:val="24"/>
-        </w:rPr>
-        <w:t>/</w:t>
-      </w:r>
-      <w:r>
-        <w:rPr>
-          <w:rFonts w:ascii="Times New Roman" w:eastAsia="BatangChe" w:hAnsi="Times New Roman" w:cs="Times New Roman"/>
-          <w:sz w:val="24"/>
-          <w:szCs w:val="24"/>
-          <w:lang w:val="en-US"/>
-        </w:rPr>
-        <w:t>catch</w:t>
-      </w:r>
-      <w:r>
-        <w:rPr>
-          <w:rFonts w:ascii="Times New Roman" w:eastAsia="BatangChe" w:hAnsi="Times New Roman" w:cs="Times New Roman"/>
-          <w:sz w:val="24"/>
-          <w:szCs w:val="24"/>
-        </w:rPr>
-        <w:t xml:space="preserve"> делать. Что ещё можно сделать? </w:t>
-      </w:r>
-      <w:r>
-        <w:rPr>
-          <w:rFonts w:ascii="Times New Roman" w:eastAsia="BatangChe" w:hAnsi="Times New Roman" w:cs="Times New Roman"/>
-          <w:sz w:val="24"/>
-          <w:szCs w:val="24"/>
-          <w:lang w:val="en-US"/>
-        </w:rPr>
-        <w:t>SmartPointers</w:t>
-      </w:r>
-      <w:r>
-        <w:rPr>
-          <w:rFonts w:ascii="Times New Roman" w:eastAsia="BatangChe" w:hAnsi="Times New Roman" w:cs="Times New Roman"/>
-          <w:sz w:val="24"/>
-          <w:szCs w:val="24"/>
-        </w:rPr>
-        <w:t xml:space="preserve">. В </w:t>
-      </w:r>
-      <w:r>
-        <w:rPr>
-          <w:rFonts w:ascii="Times New Roman" w:eastAsia="BatangChe" w:hAnsi="Times New Roman" w:cs="Times New Roman"/>
-          <w:sz w:val="24"/>
-          <w:szCs w:val="24"/>
-          <w:lang w:val="en-US"/>
-        </w:rPr>
-        <w:t>STL</w:t>
-      </w:r>
-      <w:r>
-        <w:rPr>
-          <w:rFonts w:ascii="Times New Roman" w:eastAsia="BatangChe" w:hAnsi="Times New Roman" w:cs="Times New Roman"/>
-          <w:sz w:val="24"/>
-          <w:szCs w:val="24"/>
-        </w:rPr>
-        <w:t xml:space="preserve"> есть </w:t>
-      </w:r>
-      <w:r>
-        <w:rPr>
-          <w:rFonts w:ascii="Times New Roman" w:eastAsia="BatangChe" w:hAnsi="Times New Roman" w:cs="Times New Roman"/>
-          <w:sz w:val="24"/>
-          <w:szCs w:val="24"/>
-          <w:lang w:val="en-US"/>
-        </w:rPr>
-        <w:t>auto</w:t>
-      </w:r>
-      <w:r>
-        <w:rPr>
-          <w:rFonts w:ascii="Times New Roman" w:eastAsia="BatangChe" w:hAnsi="Times New Roman" w:cs="Times New Roman"/>
-          <w:sz w:val="24"/>
-          <w:szCs w:val="24"/>
-        </w:rPr>
-        <w:t>_</w:t>
-      </w:r>
-      <w:r>
-        <w:rPr>
-          <w:rFonts w:ascii="Times New Roman" w:eastAsia="BatangChe" w:hAnsi="Times New Roman" w:cs="Times New Roman"/>
-          <w:sz w:val="24"/>
-          <w:szCs w:val="24"/>
-          <w:lang w:val="en-US"/>
-        </w:rPr>
-        <w:t>ptr</w:t>
-      </w:r>
-      <w:r>
-        <w:rPr>
-          <w:rFonts w:ascii="Times New Roman" w:eastAsia="BatangChe" w:hAnsi="Times New Roman" w:cs="Times New Roman"/>
-          <w:sz w:val="24"/>
-          <w:szCs w:val="24"/>
-        </w:rPr>
-        <w:t>. В</w:t>
-      </w:r>
-      <w:r>
-        <w:rPr>
-          <w:rFonts w:ascii="Times New Roman" w:eastAsia="BatangChe" w:hAnsi="Times New Roman" w:cs="Times New Roman"/>
-          <w:sz w:val="24"/>
-          <w:szCs w:val="24"/>
-          <w:lang w:val="en-US"/>
-        </w:rPr>
-        <w:t xml:space="preserve"> Boost </w:t>
-      </w:r>
-      <w:r>
-        <w:rPr>
-          <w:rFonts w:ascii="Times New Roman" w:eastAsia="BatangChe" w:hAnsi="Times New Roman" w:cs="Times New Roman"/>
-          <w:sz w:val="24"/>
-          <w:szCs w:val="24"/>
-        </w:rPr>
-        <w:t>есть</w:t>
-      </w:r>
-      <w:r>
-        <w:rPr>
-          <w:rFonts w:ascii="Times New Roman" w:eastAsia="BatangChe" w:hAnsi="Times New Roman" w:cs="Times New Roman"/>
-          <w:sz w:val="24"/>
-          <w:szCs w:val="24"/>
-          <w:lang w:val="en-US"/>
-        </w:rPr>
-        <w:t xml:space="preserve"> shared_ptr. </w:t>
-      </w:r>
-      <w:r>
-        <w:rPr>
-          <w:rFonts w:ascii="Times New Roman" w:eastAsia="BatangChe" w:hAnsi="Times New Roman" w:cs="Times New Roman"/>
-          <w:sz w:val="24"/>
-          <w:szCs w:val="24"/>
-        </w:rPr>
-        <w:t>Пример</w:t>
-      </w:r>
-      <w:r>
-        <w:rPr>
-          <w:rFonts w:ascii="Times New Roman" w:eastAsia="BatangChe" w:hAnsi="Times New Roman" w:cs="Times New Roman"/>
-          <w:sz w:val="24"/>
-          <w:szCs w:val="24"/>
-          <w:lang w:val="en-US"/>
-        </w:rPr>
-        <w:t>:</w:t>
-      </w:r>
-    </w:p>
-    <w:p>
-      <w:pPr>
-        <w:spacing w:line="240" w:lineRule="auto"/>
-        <w:rPr>
-          <w:rFonts w:ascii="Times New Roman" w:eastAsia="BatangChe" w:hAnsi="Times New Roman" w:cs="Times New Roman"/>
-          <w:sz w:val="24"/>
-          <w:szCs w:val="24"/>
-          <w:lang w:val="en-US"/>
-        </w:rPr>
-      </w:pPr>
-      <w:r>
-        <w:rPr>
-          <w:rFonts w:ascii="Times New Roman" w:eastAsia="BatangChe" w:hAnsi="Times New Roman" w:cs="Times New Roman"/>
-          <w:sz w:val="24"/>
-          <w:szCs w:val="24"/>
-          <w:lang w:val="en-US"/>
-        </w:rPr>
-        <w:t>void f() {</w:t>
-      </w:r>
-    </w:p>
-    <w:p>
-      <w:pPr>
-        <w:spacing w:line="240" w:lineRule="auto"/>
-        <w:rPr>
-          <w:rFonts w:ascii="Times New Roman" w:eastAsia="BatangChe" w:hAnsi="Times New Roman" w:cs="Times New Roman"/>
-          <w:sz w:val="24"/>
-          <w:szCs w:val="24"/>
-          <w:lang w:val="en-US"/>
-        </w:rPr>
-      </w:pPr>
-      <w:r>
-        <w:rPr>
-          <w:rFonts w:ascii="Times New Roman" w:eastAsia="BatangChe" w:hAnsi="Times New Roman" w:cs="Times New Roman"/>
-          <w:sz w:val="24"/>
-          <w:szCs w:val="24"/>
-          <w:lang w:val="en-US"/>
-        </w:rPr>
-        <w:tab/>
-        <w:t xml:space="preserve">auto_ptr p(new Person); </w:t>
-      </w:r>
-      <w:r>
-        <w:rPr>
-          <w:rFonts w:ascii="Times New Roman" w:eastAsia="BatangChe" w:hAnsi="Times New Roman" w:cs="Times New Roman"/>
-          <w:sz w:val="24"/>
-          <w:szCs w:val="24"/>
-        </w:rPr>
-        <w:t>либо</w:t>
-      </w:r>
-      <w:r>
-        <w:rPr>
-          <w:rFonts w:ascii="Times New Roman" w:eastAsia="BatangChe" w:hAnsi="Times New Roman" w:cs="Times New Roman"/>
-          <w:sz w:val="24"/>
-          <w:szCs w:val="24"/>
-          <w:lang w:val="en-US"/>
-        </w:rPr>
-        <w:t xml:space="preserve"> auto_ptr&lt;Person&gt;(new Person);</w:t>
-      </w:r>
-    </w:p>
-    <w:p>
-      <w:pPr>
-        <w:spacing w:line="240" w:lineRule="auto"/>
-        <w:rPr>
-          <w:rFonts w:ascii="Times New Roman" w:eastAsia="BatangChe" w:hAnsi="Times New Roman" w:cs="Times New Roman"/>
-          <w:sz w:val="24"/>
-          <w:szCs w:val="24"/>
-        </w:rPr>
-      </w:pPr>
-      <w:r>
-        <w:rPr>
-          <w:rFonts w:ascii="Times New Roman" w:eastAsia="BatangChe" w:hAnsi="Times New Roman" w:cs="Times New Roman"/>
-          <w:sz w:val="24"/>
-          <w:szCs w:val="24"/>
-          <w:lang w:val="en-US"/>
-        </w:rPr>
-        <w:tab/>
-      </w:r>
-      <w:r>
-        <w:rPr>
-          <w:rFonts w:ascii="Times New Roman" w:eastAsia="BatangChe" w:hAnsi="Times New Roman" w:cs="Times New Roman"/>
-          <w:sz w:val="24"/>
-          <w:szCs w:val="24"/>
-        </w:rPr>
-        <w:t xml:space="preserve">работа с файлами </w:t>
-      </w:r>
-      <w:r>
-        <w:rPr>
-          <w:rFonts w:ascii="Times New Roman" w:eastAsia="BatangChe" w:hAnsi="Times New Roman" w:cs="Times New Roman"/>
-          <w:sz w:val="24"/>
-          <w:szCs w:val="24"/>
-          <w:lang w:val="en-US"/>
-        </w:rPr>
-        <w:t>STL</w:t>
-      </w:r>
-      <w:r>
-        <w:rPr>
-          <w:rFonts w:ascii="Times New Roman" w:eastAsia="BatangChe" w:hAnsi="Times New Roman" w:cs="Times New Roman"/>
-          <w:sz w:val="24"/>
-          <w:szCs w:val="24"/>
-        </w:rPr>
-        <w:t xml:space="preserve"> }</w:t>
-      </w:r>
-    </w:p>
-    <w:p>
-      <w:pPr>
-        <w:spacing w:line="240" w:lineRule="auto"/>
-        <w:rPr>
-          <w:rFonts w:ascii="Times New Roman" w:eastAsia="BatangChe" w:hAnsi="Times New Roman" w:cs="Times New Roman"/>
-          <w:sz w:val="24"/>
-          <w:szCs w:val="24"/>
-        </w:rPr>
-      </w:pPr>
-      <w:r>
-        <w:rPr>
-          <w:rFonts w:ascii="Times New Roman" w:eastAsia="BatangChe" w:hAnsi="Times New Roman" w:cs="Times New Roman"/>
-          <w:sz w:val="24"/>
-          <w:szCs w:val="24"/>
-        </w:rPr>
-        <w:t xml:space="preserve">Здесь такой проблемы не будет, т.к. объект статический, выйдем из области видимости – естественным образом у </w:t>
-      </w:r>
-      <w:r>
-        <w:rPr>
-          <w:rFonts w:ascii="Times New Roman" w:eastAsia="BatangChe" w:hAnsi="Times New Roman" w:cs="Times New Roman"/>
-          <w:sz w:val="24"/>
-          <w:szCs w:val="24"/>
-          <w:lang w:val="en-US"/>
-        </w:rPr>
-        <w:t>auto</w:t>
-      </w:r>
-      <w:r>
-        <w:rPr>
-          <w:rFonts w:ascii="Times New Roman" w:eastAsia="BatangChe" w:hAnsi="Times New Roman" w:cs="Times New Roman"/>
-          <w:sz w:val="24"/>
-          <w:szCs w:val="24"/>
-        </w:rPr>
-        <w:t>_</w:t>
-      </w:r>
-      <w:r>
-        <w:rPr>
-          <w:rFonts w:ascii="Times New Roman" w:eastAsia="BatangChe" w:hAnsi="Times New Roman" w:cs="Times New Roman"/>
-          <w:sz w:val="24"/>
-          <w:szCs w:val="24"/>
-          <w:lang w:val="en-US"/>
-        </w:rPr>
-        <w:t>ptr</w:t>
-      </w:r>
-      <w:r>
-        <w:rPr>
-          <w:rFonts w:ascii="Times New Roman" w:eastAsia="BatangChe" w:hAnsi="Times New Roman" w:cs="Times New Roman"/>
-          <w:sz w:val="24"/>
-          <w:szCs w:val="24"/>
-        </w:rPr>
-        <w:t xml:space="preserve"> запустится деструктор, там внутри удалится </w:t>
-      </w:r>
-      <w:r>
-        <w:rPr>
-          <w:rFonts w:ascii="Times New Roman" w:eastAsia="BatangChe" w:hAnsi="Times New Roman" w:cs="Times New Roman"/>
-          <w:sz w:val="24"/>
-          <w:szCs w:val="24"/>
-          <w:lang w:val="en-US"/>
-        </w:rPr>
-        <w:t>Person</w:t>
-      </w:r>
-      <w:r>
-        <w:rPr>
-          <w:rFonts w:ascii="Times New Roman" w:eastAsia="BatangChe" w:hAnsi="Times New Roman" w:cs="Times New Roman"/>
-          <w:sz w:val="24"/>
-          <w:szCs w:val="24"/>
-        </w:rPr>
-        <w:t xml:space="preserve">. Либо когда произойдёт исключение, все деструкторы будут вызваны через </w:t>
-      </w:r>
-      <w:r>
-        <w:rPr>
-          <w:rFonts w:ascii="Times New Roman" w:eastAsia="BatangChe" w:hAnsi="Times New Roman" w:cs="Times New Roman"/>
-          <w:sz w:val="24"/>
-          <w:szCs w:val="24"/>
-          <w:lang w:val="en-US"/>
-        </w:rPr>
-        <w:t>auto</w:t>
-      </w:r>
-      <w:r>
-        <w:rPr>
-          <w:rFonts w:ascii="Times New Roman" w:eastAsia="BatangChe" w:hAnsi="Times New Roman" w:cs="Times New Roman"/>
-          <w:sz w:val="24"/>
-          <w:szCs w:val="24"/>
-        </w:rPr>
-        <w:t>_</w:t>
-      </w:r>
-      <w:r>
-        <w:rPr>
-          <w:rFonts w:ascii="Times New Roman" w:eastAsia="BatangChe" w:hAnsi="Times New Roman" w:cs="Times New Roman"/>
-          <w:sz w:val="24"/>
-          <w:szCs w:val="24"/>
-          <w:lang w:val="en-US"/>
-        </w:rPr>
-        <w:t>ptr</w:t>
-      </w:r>
-      <w:r>
-        <w:rPr>
-          <w:rFonts w:ascii="Times New Roman" w:eastAsia="BatangChe" w:hAnsi="Times New Roman" w:cs="Times New Roman"/>
-          <w:sz w:val="24"/>
-          <w:szCs w:val="24"/>
-        </w:rPr>
-        <w:t xml:space="preserve"> опять же. Идея в том, чтобы получение ресурсов перенести в класс, у которого есть деструктор, чтобы при произошедшем исключении всё удалилось. Чем хорошо </w:t>
-      </w:r>
-      <w:r>
-        <w:rPr>
-          <w:rFonts w:ascii="Times New Roman" w:eastAsia="BatangChe" w:hAnsi="Times New Roman" w:cs="Times New Roman"/>
-          <w:sz w:val="24"/>
-          <w:szCs w:val="24"/>
-          <w:lang w:val="en-US"/>
-        </w:rPr>
-        <w:t>vector</w:t>
-      </w:r>
-      <w:r>
-        <w:rPr>
-          <w:rFonts w:ascii="Times New Roman" w:eastAsia="BatangChe" w:hAnsi="Times New Roman" w:cs="Times New Roman"/>
-          <w:sz w:val="24"/>
-          <w:szCs w:val="24"/>
-        </w:rPr>
-        <w:t xml:space="preserve"> вместо массива использовать? Можно забыть про исключения, т.к. при работе с массивом в куче надо не забыть </w:t>
-      </w:r>
-      <w:r>
-        <w:rPr>
-          <w:rFonts w:ascii="Times New Roman" w:eastAsia="BatangChe" w:hAnsi="Times New Roman" w:cs="Times New Roman"/>
-          <w:sz w:val="24"/>
-          <w:szCs w:val="24"/>
-          <w:lang w:val="en-US"/>
-        </w:rPr>
-        <w:t>delete</w:t>
-      </w:r>
-      <w:r>
-        <w:rPr>
-          <w:rFonts w:ascii="Times New Roman" w:eastAsia="BatangChe" w:hAnsi="Times New Roman" w:cs="Times New Roman"/>
-          <w:sz w:val="24"/>
-          <w:szCs w:val="24"/>
-        </w:rPr>
-        <w:t xml:space="preserve">[] вызвать, а </w:t>
-      </w:r>
-      <w:r>
-        <w:rPr>
-          <w:rFonts w:ascii="Times New Roman" w:eastAsia="BatangChe" w:hAnsi="Times New Roman" w:cs="Times New Roman"/>
-          <w:sz w:val="24"/>
-          <w:szCs w:val="24"/>
-          <w:lang w:val="en-US"/>
-        </w:rPr>
-        <w:t>vector</w:t>
-      </w:r>
-      <w:r>
-        <w:rPr>
-          <w:rFonts w:ascii="Times New Roman" w:eastAsia="BatangChe" w:hAnsi="Times New Roman" w:cs="Times New Roman"/>
-          <w:sz w:val="24"/>
-          <w:szCs w:val="24"/>
-        </w:rPr>
-        <w:t xml:space="preserve"> всё сам сделает через деструктор. </w:t>
-      </w:r>
-    </w:p>
-    <w:p>
-      <w:pPr>
-        <w:spacing w:line="240" w:lineRule="auto"/>
-        <w:rPr>
-          <w:rFonts w:ascii="Times New Roman" w:eastAsia="BatangChe" w:hAnsi="Times New Roman" w:cs="Times New Roman"/>
-          <w:sz w:val="24"/>
-          <w:szCs w:val="24"/>
-        </w:rPr>
-      </w:pPr>
-      <w:r>
-        <w:rPr>
-          <w:rFonts w:ascii="Times New Roman" w:eastAsia="BatangChe" w:hAnsi="Times New Roman" w:cs="Times New Roman"/>
-          <w:sz w:val="24"/>
-          <w:szCs w:val="24"/>
-        </w:rPr>
-        <w:t xml:space="preserve">Есть ещё такой синтаксис </w:t>
-      </w:r>
+        <w:t>data</w:t>
+      </w:r>
+      <w:r>
+        <w:rPr>
+          <w:rFonts w:ascii="Times New Roman" w:eastAsia="BatangChe" w:hAnsi="Times New Roman" w:cs="Times New Roman"/>
+          <w:sz w:val="24"/>
+          <w:szCs w:val="24"/>
+        </w:rPr>
+        <w:t>[--</w:t>
+      </w:r>
+      <w:r>
+        <w:rPr>
+          <w:rFonts w:ascii="Times New Roman" w:eastAsia="BatangChe" w:hAnsi="Times New Roman" w:cs="Times New Roman"/>
+          <w:sz w:val="24"/>
+          <w:szCs w:val="24"/>
+          <w:lang w:val="en-US"/>
+        </w:rPr>
+        <w:t>count</w:t>
+      </w:r>
+      <w:r>
+        <w:rPr>
+          <w:rFonts w:ascii="Times New Roman" w:eastAsia="BatangChe" w:hAnsi="Times New Roman" w:cs="Times New Roman"/>
+          <w:sz w:val="24"/>
+          <w:szCs w:val="24"/>
+        </w:rPr>
+        <w:t>]; }</w:t>
+      </w:r>
+    </w:p>
+    <w:p>
+      <w:pPr>
+        <w:spacing w:line="240" w:lineRule="auto"/>
+        <w:rPr>
+          <w:rFonts w:ascii="Times New Roman" w:eastAsia="BatangChe" w:hAnsi="Times New Roman" w:cs="Times New Roman"/>
+          <w:sz w:val="24"/>
+          <w:szCs w:val="24"/>
+        </w:rPr>
+      </w:pPr>
+      <w:r>
+        <w:rPr>
+          <w:rFonts w:ascii="Times New Roman" w:eastAsia="BatangChe" w:hAnsi="Times New Roman" w:cs="Times New Roman"/>
+          <w:sz w:val="24"/>
+          <w:szCs w:val="24"/>
+        </w:rPr>
+        <w:t xml:space="preserve">С точки зрения исключений здесь может произойти проблема при </w:t>
+      </w:r>
+      <w:r>
+        <w:rPr>
+          <w:rFonts w:ascii="Times New Roman" w:eastAsia="BatangChe" w:hAnsi="Times New Roman" w:cs="Times New Roman"/>
+          <w:sz w:val="24"/>
+          <w:szCs w:val="24"/>
+          <w:lang w:val="en-US"/>
+        </w:rPr>
+        <w:t>T</w:t>
+      </w:r>
+      <w:r>
+        <w:rPr>
+          <w:rFonts w:ascii="Times New Roman" w:eastAsia="BatangChe" w:hAnsi="Times New Roman" w:cs="Times New Roman"/>
+          <w:sz w:val="24"/>
+          <w:szCs w:val="24"/>
+        </w:rPr>
+        <w:t xml:space="preserve"> каком-то пользовательском типе. При инструкции </w:t>
+      </w:r>
+      <w:r>
+        <w:rPr>
+          <w:rFonts w:ascii="Times New Roman" w:eastAsia="BatangChe" w:hAnsi="Times New Roman" w:cs="Times New Roman"/>
+          <w:sz w:val="24"/>
+          <w:szCs w:val="24"/>
+          <w:lang w:val="en-US"/>
+        </w:rPr>
+        <w:t>return</w:t>
+      </w:r>
+      <w:r>
+        <w:rPr>
+          <w:rFonts w:ascii="Times New Roman" w:eastAsia="BatangChe" w:hAnsi="Times New Roman" w:cs="Times New Roman"/>
+          <w:sz w:val="24"/>
+          <w:szCs w:val="24"/>
+        </w:rPr>
+        <w:t xml:space="preserve"> </w:t>
+      </w:r>
+      <w:r>
+        <w:rPr>
+          <w:rFonts w:ascii="Times New Roman" w:eastAsia="BatangChe" w:hAnsi="Times New Roman" w:cs="Times New Roman"/>
+          <w:sz w:val="24"/>
+          <w:szCs w:val="24"/>
+          <w:lang w:val="en-US"/>
+        </w:rPr>
+        <w:t>data</w:t>
+      </w:r>
+      <w:r>
+        <w:rPr>
+          <w:rFonts w:ascii="Times New Roman" w:eastAsia="BatangChe" w:hAnsi="Times New Roman" w:cs="Times New Roman"/>
+          <w:sz w:val="24"/>
+          <w:szCs w:val="24"/>
+        </w:rPr>
+        <w:t xml:space="preserve"> создается объект через конструктор копирования, чтобы в стеке создать возвращаемое значение. Может произойти исключение. С точки зрения </w:t>
+      </w:r>
+      <w:r>
+        <w:rPr>
+          <w:rFonts w:ascii="Times New Roman" w:eastAsia="BatangChe" w:hAnsi="Times New Roman" w:cs="Times New Roman"/>
+          <w:sz w:val="24"/>
+          <w:szCs w:val="24"/>
+          <w:lang w:val="en-US"/>
+        </w:rPr>
+        <w:t>strong</w:t>
+      </w:r>
+      <w:r>
+        <w:rPr>
+          <w:rFonts w:ascii="Times New Roman" w:eastAsia="BatangChe" w:hAnsi="Times New Roman" w:cs="Times New Roman"/>
+          <w:sz w:val="24"/>
+          <w:szCs w:val="24"/>
+        </w:rPr>
+        <w:t xml:space="preserve"> мы потеряем объект, т.к. </w:t>
+      </w:r>
+      <w:r>
+        <w:rPr>
+          <w:rFonts w:ascii="Times New Roman" w:eastAsia="BatangChe" w:hAnsi="Times New Roman" w:cs="Times New Roman"/>
+          <w:sz w:val="24"/>
+          <w:szCs w:val="24"/>
+          <w:lang w:val="en-US"/>
+        </w:rPr>
+        <w:t>count</w:t>
+      </w:r>
+      <w:r>
+        <w:rPr>
+          <w:rFonts w:ascii="Times New Roman" w:eastAsia="BatangChe" w:hAnsi="Times New Roman" w:cs="Times New Roman"/>
+          <w:sz w:val="24"/>
+          <w:szCs w:val="24"/>
+        </w:rPr>
+        <w:t xml:space="preserve"> мы уменьшили, а действие не сработало. Поидее </w:t>
+      </w:r>
+      <w:r>
+        <w:rPr>
+          <w:rFonts w:ascii="Times New Roman" w:eastAsia="BatangChe" w:hAnsi="Times New Roman" w:cs="Times New Roman"/>
+          <w:sz w:val="24"/>
+          <w:szCs w:val="24"/>
+          <w:lang w:val="en-US"/>
+        </w:rPr>
+        <w:t>count</w:t>
+      </w:r>
+      <w:r>
+        <w:rPr>
+          <w:rFonts w:ascii="Times New Roman" w:eastAsia="BatangChe" w:hAnsi="Times New Roman" w:cs="Times New Roman"/>
+          <w:sz w:val="24"/>
+          <w:szCs w:val="24"/>
+        </w:rPr>
+        <w:t xml:space="preserve"> не должен был уменьшиться. Стек должен остаться в том же состоянии, как и был до исключения в </w:t>
+      </w:r>
+      <w:r>
+        <w:rPr>
+          <w:rFonts w:ascii="Times New Roman" w:eastAsia="BatangChe" w:hAnsi="Times New Roman" w:cs="Times New Roman"/>
+          <w:sz w:val="24"/>
+          <w:szCs w:val="24"/>
+          <w:lang w:val="en-US"/>
+        </w:rPr>
+        <w:t>return</w:t>
+      </w:r>
+      <w:r>
+        <w:rPr>
+          <w:rFonts w:ascii="Times New Roman" w:eastAsia="BatangChe" w:hAnsi="Times New Roman" w:cs="Times New Roman"/>
+          <w:sz w:val="24"/>
+          <w:szCs w:val="24"/>
+        </w:rPr>
+        <w:t>. Можно сделать два разных метода:</w:t>
+      </w:r>
+    </w:p>
+    <w:p>
+      <w:pPr>
+        <w:spacing w:line="240" w:lineRule="auto"/>
+        <w:rPr>
+          <w:rFonts w:ascii="Times New Roman" w:eastAsia="BatangChe" w:hAnsi="Times New Roman" w:cs="Times New Roman"/>
+          <w:sz w:val="24"/>
+          <w:szCs w:val="24"/>
+        </w:rPr>
+      </w:pPr>
       <w:r>
         <w:rPr>
           <w:rFonts w:ascii="Times New Roman" w:eastAsia="BatangChe" w:hAnsi="Times New Roman" w:cs="Times New Roman"/>
@@ -6175,147 +6899,51 @@
           <w:szCs w:val="24"/>
           <w:lang w:val="en-US"/>
         </w:rPr>
-        <w:t>foo</w:t>
-      </w:r>
-      <w:r>
-        <w:rPr>
-          <w:rFonts w:ascii="Times New Roman" w:eastAsia="BatangChe" w:hAnsi="Times New Roman" w:cs="Times New Roman"/>
-          <w:sz w:val="24"/>
-          <w:szCs w:val="24"/>
-        </w:rPr>
-        <w:t xml:space="preserve">() </w:t>
-      </w:r>
-      <w:r>
-        <w:rPr>
-          <w:rFonts w:ascii="Times New Roman" w:eastAsia="BatangChe" w:hAnsi="Times New Roman" w:cs="Times New Roman"/>
-          <w:sz w:val="24"/>
-          <w:szCs w:val="24"/>
-          <w:lang w:val="en-US"/>
-        </w:rPr>
-        <w:t>throw</w:t>
-      </w:r>
-      <w:r>
-        <w:rPr>
-          <w:rFonts w:ascii="Times New Roman" w:eastAsia="BatangChe" w:hAnsi="Times New Roman" w:cs="Times New Roman"/>
-          <w:sz w:val="24"/>
-          <w:szCs w:val="24"/>
-        </w:rPr>
-        <w:t xml:space="preserve"> (</w:t>
-      </w:r>
-      <w:r>
-        <w:rPr>
-          <w:rFonts w:ascii="Times New Roman" w:eastAsia="BatangChe" w:hAnsi="Times New Roman" w:cs="Times New Roman"/>
-          <w:sz w:val="24"/>
-          <w:szCs w:val="24"/>
-          <w:lang w:val="en-US"/>
-        </w:rPr>
-        <w:t>AException</w:t>
-      </w:r>
-      <w:r>
-        <w:rPr>
-          <w:rFonts w:ascii="Times New Roman" w:eastAsia="BatangChe" w:hAnsi="Times New Roman" w:cs="Times New Roman"/>
-          <w:sz w:val="24"/>
-          <w:szCs w:val="24"/>
-        </w:rPr>
-        <w:t xml:space="preserve">, </w:t>
-      </w:r>
-      <w:r>
-        <w:rPr>
-          <w:rFonts w:ascii="Times New Roman" w:eastAsia="BatangChe" w:hAnsi="Times New Roman" w:cs="Times New Roman"/>
-          <w:sz w:val="24"/>
-          <w:szCs w:val="24"/>
-          <w:lang w:val="en-US"/>
-        </w:rPr>
-        <w:t>BException</w:t>
-      </w:r>
-      <w:r>
-        <w:rPr>
-          <w:rFonts w:ascii="Times New Roman" w:eastAsia="BatangChe" w:hAnsi="Times New Roman" w:cs="Times New Roman"/>
-          <w:sz w:val="24"/>
-          <w:szCs w:val="24"/>
-        </w:rPr>
-        <w:t xml:space="preserve">) { } Идея была в том, чтобы здесь указывались все исключения, которые может бросить эта функция. К сожалению никто не пользуется, т.к. сделать это не удалось (не удалось реализовать хороший анализ). </w:t>
-      </w:r>
-    </w:p>
-    <w:p>
-      <w:pPr>
-        <w:spacing w:line="240" w:lineRule="auto"/>
-        <w:rPr>
-          <w:rFonts w:ascii="Times New Roman" w:eastAsia="BatangChe" w:hAnsi="Times New Roman" w:cs="Times New Roman"/>
-          <w:sz w:val="24"/>
-          <w:szCs w:val="24"/>
-        </w:rPr>
-      </w:pPr>
-      <w:r>
-        <w:rPr>
-          <w:rFonts w:ascii="Times New Roman" w:eastAsia="BatangChe" w:hAnsi="Times New Roman" w:cs="Times New Roman"/>
-          <w:sz w:val="24"/>
-          <w:szCs w:val="24"/>
-        </w:rPr>
-        <w:t>{</w:t>
-      </w:r>
-      <w:r>
-        <w:rPr>
-          <w:rFonts w:ascii="Times New Roman" w:eastAsia="BatangChe" w:hAnsi="Times New Roman" w:cs="Times New Roman"/>
-          <w:sz w:val="24"/>
-          <w:szCs w:val="24"/>
-        </w:rPr>
-        <w:tab/>
-      </w:r>
-    </w:p>
-    <w:p>
-      <w:pPr>
-        <w:spacing w:line="240" w:lineRule="auto"/>
-        <w:rPr>
-          <w:rFonts w:ascii="Times New Roman" w:eastAsia="BatangChe" w:hAnsi="Times New Roman" w:cs="Times New Roman"/>
-          <w:sz w:val="24"/>
-          <w:szCs w:val="24"/>
-        </w:rPr>
-      </w:pPr>
-      <w:r>
-        <w:rPr>
-          <w:rFonts w:ascii="Times New Roman" w:eastAsia="BatangChe" w:hAnsi="Times New Roman" w:cs="Times New Roman"/>
-          <w:sz w:val="24"/>
-          <w:szCs w:val="24"/>
-        </w:rPr>
-        <w:tab/>
-      </w:r>
-      <w:r>
-        <w:rPr>
-          <w:rFonts w:ascii="Times New Roman" w:eastAsia="BatangChe" w:hAnsi="Times New Roman" w:cs="Times New Roman"/>
-          <w:sz w:val="24"/>
-          <w:szCs w:val="24"/>
-          <w:lang w:val="en-US"/>
-        </w:rPr>
-        <w:t>bar</w:t>
-      </w:r>
-      <w:r>
-        <w:rPr>
-          <w:rFonts w:ascii="Times New Roman" w:eastAsia="BatangChe" w:hAnsi="Times New Roman" w:cs="Times New Roman"/>
-          <w:sz w:val="24"/>
-          <w:szCs w:val="24"/>
-        </w:rPr>
-        <w:t>();  // но тут могут быть вызовы других функций</w:t>
-      </w:r>
-    </w:p>
-    <w:p>
-      <w:pPr>
-        <w:spacing w:line="240" w:lineRule="auto"/>
-        <w:ind w:firstLine="708"/>
-        <w:rPr>
-          <w:rFonts w:ascii="Times New Roman" w:eastAsia="BatangChe" w:hAnsi="Times New Roman" w:cs="Times New Roman"/>
-          <w:sz w:val="24"/>
-          <w:szCs w:val="24"/>
-        </w:rPr>
-      </w:pPr>
-      <w:r>
-        <w:rPr>
-          <w:rFonts w:ascii="Times New Roman" w:eastAsia="BatangChe" w:hAnsi="Times New Roman" w:cs="Times New Roman"/>
-          <w:sz w:val="24"/>
-          <w:szCs w:val="24"/>
-          <w:lang w:val="en-US"/>
-        </w:rPr>
-        <w:t>throw</w:t>
+        <w:t>stack</w:t>
+      </w:r>
+      <w:r>
+        <w:rPr>
+          <w:rFonts w:ascii="Times New Roman" w:eastAsia="BatangChe" w:hAnsi="Times New Roman" w:cs="Times New Roman"/>
+          <w:sz w:val="24"/>
+          <w:szCs w:val="24"/>
+        </w:rPr>
+        <w:t xml:space="preserve"> :: </w:t>
+      </w:r>
+      <w:r>
+        <w:rPr>
+          <w:rFonts w:ascii="Times New Roman" w:eastAsia="BatangChe" w:hAnsi="Times New Roman" w:cs="Times New Roman"/>
+          <w:sz w:val="24"/>
+          <w:szCs w:val="24"/>
+          <w:lang w:val="en-US"/>
+        </w:rPr>
+        <w:t>pop</w:t>
+      </w:r>
+      <w:r>
+        <w:rPr>
+          <w:rFonts w:ascii="Times New Roman" w:eastAsia="BatangChe" w:hAnsi="Times New Roman" w:cs="Times New Roman"/>
+          <w:sz w:val="24"/>
+          <w:szCs w:val="24"/>
+        </w:rPr>
+        <w:t>(); // изменяет счетчик</w:t>
+      </w:r>
+    </w:p>
+    <w:p>
+      <w:pPr>
+        <w:spacing w:line="240" w:lineRule="auto"/>
+        <w:rPr>
+          <w:rFonts w:ascii="Times New Roman" w:eastAsia="BatangChe" w:hAnsi="Times New Roman" w:cs="Times New Roman"/>
+          <w:sz w:val="24"/>
+          <w:szCs w:val="24"/>
+        </w:rPr>
+      </w:pPr>
+      <w:r>
+        <w:rPr>
+          <w:rFonts w:ascii="Times New Roman" w:eastAsia="BatangChe" w:hAnsi="Times New Roman" w:cs="Times New Roman"/>
+          <w:sz w:val="24"/>
+          <w:szCs w:val="24"/>
+          <w:lang w:val="en-US"/>
+        </w:rPr>
+        <w:t>T</w:t>
       </w:r>
       <w:r>
         <w:rPr>
@@ -6332,43 +6960,62 @@
           <w:szCs w:val="24"/>
           <w:lang w:val="en-US"/>
         </w:rPr>
-        <w:t>AException</w:t>
-      </w:r>
-      <w:r>
-        <w:rPr>
-          <w:rFonts w:ascii="Times New Roman" w:eastAsia="BatangChe" w:hAnsi="Times New Roman" w:cs="Times New Roman"/>
-          <w:sz w:val="24"/>
-          <w:szCs w:val="24"/>
-        </w:rPr>
-        <w:t>(…);</w:t>
-      </w:r>
-    </w:p>
-    <w:p>
-      <w:pPr>
-        <w:spacing w:line="240" w:lineRule="auto"/>
-        <w:rPr>
-          <w:rFonts w:ascii="Times New Roman" w:eastAsia="BatangChe" w:hAnsi="Times New Roman" w:cs="Times New Roman"/>
-          <w:sz w:val="24"/>
-          <w:szCs w:val="24"/>
-        </w:rPr>
-      </w:pPr>
-      <w:r>
-        <w:rPr>
-          <w:rFonts w:ascii="Times New Roman" w:eastAsia="BatangChe" w:hAnsi="Times New Roman" w:cs="Times New Roman"/>
-          <w:sz w:val="24"/>
-          <w:szCs w:val="24"/>
-        </w:rPr>
-        <w:tab/>
-      </w:r>
-      <w:r>
-        <w:rPr>
-          <w:rFonts w:ascii="Times New Roman" w:eastAsia="BatangChe" w:hAnsi="Times New Roman" w:cs="Times New Roman"/>
-          <w:sz w:val="24"/>
-          <w:szCs w:val="24"/>
-          <w:lang w:val="en-US"/>
-        </w:rPr>
-        <w:t>throw</w:t>
-      </w:r>
+        <w:t>top</w:t>
+      </w:r>
+      <w:r>
+        <w:rPr>
+          <w:rFonts w:ascii="Times New Roman" w:eastAsia="BatangChe" w:hAnsi="Times New Roman" w:cs="Times New Roman"/>
+          <w:sz w:val="24"/>
+          <w:szCs w:val="24"/>
+        </w:rPr>
+        <w:t xml:space="preserve">(); // возвращает объект типа </w:t>
+      </w:r>
+      <w:r>
+        <w:rPr>
+          <w:rFonts w:ascii="Times New Roman" w:eastAsia="BatangChe" w:hAnsi="Times New Roman" w:cs="Times New Roman"/>
+          <w:sz w:val="24"/>
+          <w:szCs w:val="24"/>
+          <w:lang w:val="en-US"/>
+        </w:rPr>
+        <w:t>T</w:t>
+      </w:r>
+    </w:p>
+    <w:p>
+      <w:pPr>
+        <w:spacing w:line="240" w:lineRule="auto"/>
+        <w:rPr>
+          <w:rFonts w:ascii="Times New Roman" w:eastAsia="BatangChe" w:hAnsi="Times New Roman" w:cs="Times New Roman"/>
+          <w:sz w:val="24"/>
+          <w:szCs w:val="24"/>
+        </w:rPr>
+      </w:pPr>
+      <w:r>
+        <w:rPr>
+          <w:rFonts w:ascii="Times New Roman" w:eastAsia="BatangChe" w:hAnsi="Times New Roman" w:cs="Times New Roman"/>
+          <w:sz w:val="24"/>
+          <w:szCs w:val="24"/>
+          <w:lang w:val="en-US"/>
+        </w:rPr>
+        <w:t>f</w:t>
+      </w:r>
+      <w:r>
+        <w:rPr>
+          <w:rFonts w:ascii="Times New Roman" w:eastAsia="BatangChe" w:hAnsi="Times New Roman" w:cs="Times New Roman"/>
+          <w:sz w:val="24"/>
+          <w:szCs w:val="24"/>
+        </w:rPr>
+        <w:t xml:space="preserve"> () {</w:t>
+      </w:r>
+    </w:p>
+    <w:p>
+      <w:pPr>
+        <w:spacing w:line="240" w:lineRule="auto"/>
+        <w:rPr>
+          <w:rFonts w:ascii="Times New Roman" w:eastAsia="BatangChe" w:hAnsi="Times New Roman" w:cs="Times New Roman"/>
+          <w:sz w:val="24"/>
+          <w:szCs w:val="24"/>
+        </w:rPr>
+      </w:pPr>
       <w:r>
         <w:rPr>
           <w:rFonts w:ascii="Times New Roman" w:eastAsia="BatangChe" w:hAnsi="Times New Roman" w:cs="Times New Roman"/>
@@ -6384,334 +7031,59 @@
           <w:szCs w:val="24"/>
           <w:lang w:val="en-US"/>
         </w:rPr>
-        <w:t>BException</w:t>
-      </w:r>
-      <w:r>
-        <w:rPr>
-          <w:rFonts w:ascii="Times New Roman" w:eastAsia="BatangChe" w:hAnsi="Times New Roman" w:cs="Times New Roman"/>
-          <w:sz w:val="24"/>
-          <w:szCs w:val="24"/>
-        </w:rPr>
-        <w:t>(…); // такое компилятор ещё смог бы проанализировать</w:t>
-      </w:r>
-    </w:p>
-    <w:p>
-      <w:pPr>
-        <w:rPr>
-          <w:sz w:val="24"/>
-          <w:szCs w:val="24"/>
-        </w:rPr>
-      </w:pPr>
-      <w:r>
-        <w:rPr>
-          <w:rFonts w:ascii="Times New Roman" w:eastAsia="BatangChe" w:hAnsi="Times New Roman" w:cs="Times New Roman"/>
-          <w:sz w:val="24"/>
-          <w:szCs w:val="24"/>
-        </w:rPr>
-        <w:t xml:space="preserve">} но хуже всего будет, если это уйдёт всё к библиотеке, распространённой через объектные файлы, без исходного кода. То есть на самом деле </w:t>
-      </w:r>
-      <w:r>
-        <w:rPr>
-          <w:rFonts w:ascii="Times New Roman" w:eastAsia="BatangChe" w:hAnsi="Times New Roman" w:cs="Times New Roman"/>
-          <w:sz w:val="24"/>
-          <w:szCs w:val="24"/>
-          <w:lang w:val="en-US"/>
-        </w:rPr>
-        <w:t>bar</w:t>
-      </w:r>
-      <w:r>
-        <w:rPr>
-          <w:rFonts w:ascii="Times New Roman" w:eastAsia="BatangChe" w:hAnsi="Times New Roman" w:cs="Times New Roman"/>
-          <w:sz w:val="24"/>
-          <w:szCs w:val="24"/>
-        </w:rPr>
-        <w:t xml:space="preserve"> может бросить </w:t>
-      </w:r>
-      <w:r>
-        <w:rPr>
-          <w:rFonts w:ascii="Times New Roman" w:eastAsia="BatangChe" w:hAnsi="Times New Roman" w:cs="Times New Roman"/>
-          <w:sz w:val="24"/>
-          <w:szCs w:val="24"/>
-          <w:lang w:val="en-US"/>
-        </w:rPr>
-        <w:t>CException</w:t>
-      </w:r>
-      <w:r>
-        <w:rPr>
-          <w:rFonts w:ascii="Times New Roman" w:eastAsia="BatangChe" w:hAnsi="Times New Roman" w:cs="Times New Roman"/>
-          <w:sz w:val="24"/>
-          <w:szCs w:val="24"/>
-        </w:rPr>
-        <w:t xml:space="preserve">, компилятор не может подсказать, что ты должен в </w:t>
-      </w:r>
-      <w:r>
-        <w:rPr>
-          <w:rFonts w:ascii="Times New Roman" w:eastAsia="BatangChe" w:hAnsi="Times New Roman" w:cs="Times New Roman"/>
-          <w:sz w:val="24"/>
-          <w:szCs w:val="24"/>
-          <w:lang w:val="en-US"/>
-        </w:rPr>
-        <w:t>foo</w:t>
-      </w:r>
-      <w:r>
-        <w:rPr>
-          <w:rFonts w:ascii="Times New Roman" w:eastAsia="BatangChe" w:hAnsi="Times New Roman" w:cs="Times New Roman"/>
-          <w:sz w:val="24"/>
-          <w:szCs w:val="24"/>
-        </w:rPr>
-        <w:t xml:space="preserve"> указать ещё и </w:t>
-      </w:r>
-      <w:r>
-        <w:rPr>
-          <w:rFonts w:ascii="Times New Roman" w:eastAsia="BatangChe" w:hAnsi="Times New Roman" w:cs="Times New Roman"/>
-          <w:sz w:val="24"/>
-          <w:szCs w:val="24"/>
-          <w:lang w:val="en-US"/>
-        </w:rPr>
-        <w:t>CException</w:t>
-      </w:r>
-      <w:r>
-        <w:rPr>
-          <w:rFonts w:ascii="Times New Roman" w:eastAsia="BatangChe" w:hAnsi="Times New Roman" w:cs="Times New Roman"/>
-          <w:sz w:val="24"/>
-          <w:szCs w:val="24"/>
-        </w:rPr>
-        <w:t xml:space="preserve">. Подход не прижился в общем-то. В </w:t>
-      </w:r>
-      <w:r>
-        <w:rPr>
-          <w:rFonts w:ascii="Times New Roman" w:eastAsia="BatangChe" w:hAnsi="Times New Roman" w:cs="Times New Roman"/>
-          <w:sz w:val="24"/>
-          <w:szCs w:val="24"/>
-          <w:lang w:val="en-US"/>
-        </w:rPr>
-        <w:t>Java</w:t>
-      </w:r>
-      <w:r>
-        <w:rPr>
-          <w:rFonts w:ascii="Times New Roman" w:eastAsia="BatangChe" w:hAnsi="Times New Roman" w:cs="Times New Roman"/>
-          <w:sz w:val="24"/>
-          <w:szCs w:val="24"/>
-        </w:rPr>
-        <w:t xml:space="preserve"> используется активно. Если бы это работало, не было бы </w:t>
-      </w:r>
-      <w:r>
-        <w:rPr>
-          <w:rFonts w:ascii="Times New Roman" w:eastAsia="BatangChe" w:hAnsi="Times New Roman" w:cs="Times New Roman"/>
-          <w:sz w:val="24"/>
-          <w:szCs w:val="24"/>
-          <w:lang w:val="en-US"/>
-        </w:rPr>
-        <w:t>Catch</w:t>
-      </w:r>
-      <w:r>
-        <w:rPr>
-          <w:rFonts w:ascii="Times New Roman" w:eastAsia="BatangChe" w:hAnsi="Times New Roman" w:cs="Times New Roman"/>
-          <w:sz w:val="24"/>
-          <w:szCs w:val="24"/>
-        </w:rPr>
-        <w:t>(…), всегда можно было понять, какие исключения функция бросает.</w:t>
-      </w:r>
-    </w:p>
-    <w:p>
-      <w:pPr>
-        <w:spacing w:line="240" w:lineRule="auto"/>
-        <w:rPr>
-          <w:rFonts w:ascii="Times New Roman" w:eastAsia="BatangChe" w:hAnsi="Times New Roman" w:cs="Times New Roman"/>
-          <w:sz w:val="24"/>
-          <w:szCs w:val="24"/>
-        </w:rPr>
-      </w:pPr>
-      <w:r>
-        <w:rPr>
-          <w:rFonts w:ascii="Times New Roman" w:eastAsia="BatangChe" w:hAnsi="Times New Roman" w:cs="Times New Roman"/>
-          <w:sz w:val="24"/>
-          <w:szCs w:val="24"/>
-        </w:rPr>
-        <w:t>Гарантии исключений. Если писать программу с использованием исключений и формулировать к ней требования, то это можно сделать следующим образом: несколько уровней гарантий:</w:t>
-      </w:r>
-    </w:p>
-    <w:p>
-      <w:pPr>
-        <w:spacing w:line="240" w:lineRule="auto"/>
-        <w:rPr>
-          <w:rFonts w:ascii="Times New Roman" w:eastAsia="BatangChe" w:hAnsi="Times New Roman" w:cs="Times New Roman"/>
-          <w:sz w:val="24"/>
-          <w:szCs w:val="24"/>
-        </w:rPr>
-      </w:pPr>
-      <w:r>
-        <w:rPr>
-          <w:rFonts w:ascii="Times New Roman" w:eastAsia="BatangChe" w:hAnsi="Times New Roman" w:cs="Times New Roman"/>
-          <w:sz w:val="24"/>
-          <w:szCs w:val="24"/>
-        </w:rPr>
-        <w:t xml:space="preserve">а) </w:t>
-      </w:r>
-      <w:r>
-        <w:rPr>
-          <w:rFonts w:ascii="Times New Roman" w:eastAsia="BatangChe" w:hAnsi="Times New Roman" w:cs="Times New Roman"/>
-          <w:sz w:val="24"/>
-          <w:szCs w:val="24"/>
-          <w:lang w:val="en-US"/>
-        </w:rPr>
-        <w:t>no</w:t>
-      </w:r>
-      <w:r>
-        <w:rPr>
-          <w:rFonts w:ascii="Times New Roman" w:eastAsia="BatangChe" w:hAnsi="Times New Roman" w:cs="Times New Roman"/>
-          <w:sz w:val="24"/>
-          <w:szCs w:val="24"/>
-        </w:rPr>
-        <w:t xml:space="preserve"> </w:t>
-      </w:r>
-      <w:r>
-        <w:rPr>
-          <w:rFonts w:ascii="Times New Roman" w:eastAsia="BatangChe" w:hAnsi="Times New Roman" w:cs="Times New Roman"/>
-          <w:sz w:val="24"/>
-          <w:szCs w:val="24"/>
-          <w:lang w:val="en-US"/>
-        </w:rPr>
-        <w:t>throw</w:t>
-      </w:r>
-      <w:r>
-        <w:rPr>
-          <w:rFonts w:ascii="Times New Roman" w:eastAsia="BatangChe" w:hAnsi="Times New Roman" w:cs="Times New Roman"/>
-          <w:sz w:val="24"/>
-          <w:szCs w:val="24"/>
-        </w:rPr>
-        <w:t xml:space="preserve"> – если функция не бросает исключений, то для неё эта гарантия (а)</w:t>
-      </w:r>
-    </w:p>
-    <w:p>
-      <w:pPr>
-        <w:spacing w:line="240" w:lineRule="auto"/>
-        <w:rPr>
-          <w:rFonts w:ascii="Times New Roman" w:eastAsia="BatangChe" w:hAnsi="Times New Roman" w:cs="Times New Roman"/>
-          <w:sz w:val="24"/>
-          <w:szCs w:val="24"/>
-        </w:rPr>
-      </w:pPr>
-      <w:r>
-        <w:rPr>
-          <w:rFonts w:ascii="Times New Roman" w:eastAsia="BatangChe" w:hAnsi="Times New Roman" w:cs="Times New Roman"/>
-          <w:sz w:val="24"/>
-          <w:szCs w:val="24"/>
-        </w:rPr>
-        <w:t xml:space="preserve">б) </w:t>
-      </w:r>
-      <w:r>
-        <w:rPr>
-          <w:rFonts w:ascii="Times New Roman" w:eastAsia="BatangChe" w:hAnsi="Times New Roman" w:cs="Times New Roman"/>
-          <w:sz w:val="24"/>
-          <w:szCs w:val="24"/>
-          <w:lang w:val="en-US"/>
-        </w:rPr>
-        <w:t>basic</w:t>
-      </w:r>
-      <w:r>
-        <w:rPr>
-          <w:rFonts w:ascii="Times New Roman" w:eastAsia="BatangChe" w:hAnsi="Times New Roman" w:cs="Times New Roman"/>
-          <w:sz w:val="24"/>
-          <w:szCs w:val="24"/>
-        </w:rPr>
-        <w:t xml:space="preserve"> – то, чем мы занимались, состоит в том, что при произошедшем исключении все ресурсы будут корректно закрыты и система не перейдёт в противоречивое состояние (все </w:t>
-      </w:r>
-      <w:r>
-        <w:rPr>
-          <w:rFonts w:ascii="Times New Roman" w:eastAsia="BatangChe" w:hAnsi="Times New Roman" w:cs="Times New Roman"/>
-          <w:sz w:val="24"/>
-          <w:szCs w:val="24"/>
-          <w:lang w:val="en-US"/>
-        </w:rPr>
-        <w:t>delete</w:t>
-      </w:r>
-      <w:r>
-        <w:rPr>
-          <w:rFonts w:ascii="Times New Roman" w:eastAsia="BatangChe" w:hAnsi="Times New Roman" w:cs="Times New Roman"/>
-          <w:sz w:val="24"/>
-          <w:szCs w:val="24"/>
-        </w:rPr>
-        <w:t xml:space="preserve"> будут вызваны и прочее)</w:t>
-      </w:r>
-    </w:p>
-    <w:p>
-      <w:pPr>
-        <w:spacing w:line="240" w:lineRule="auto"/>
-        <w:rPr>
-          <w:rFonts w:ascii="Times New Roman" w:eastAsia="BatangChe" w:hAnsi="Times New Roman" w:cs="Times New Roman"/>
-          <w:sz w:val="24"/>
-          <w:szCs w:val="24"/>
-        </w:rPr>
-      </w:pPr>
-      <w:r>
-        <w:rPr>
-          <w:rFonts w:ascii="Times New Roman" w:eastAsia="BatangChe" w:hAnsi="Times New Roman" w:cs="Times New Roman"/>
-          <w:sz w:val="24"/>
-          <w:szCs w:val="24"/>
-        </w:rPr>
-        <w:t xml:space="preserve">в) </w:t>
-      </w:r>
-      <w:r>
-        <w:rPr>
-          <w:rFonts w:ascii="Times New Roman" w:eastAsia="BatangChe" w:hAnsi="Times New Roman" w:cs="Times New Roman"/>
-          <w:sz w:val="24"/>
-          <w:szCs w:val="24"/>
-          <w:lang w:val="en-US"/>
-        </w:rPr>
-        <w:t>strong</w:t>
-      </w:r>
-      <w:r>
-        <w:rPr>
-          <w:rFonts w:ascii="Times New Roman" w:eastAsia="BatangChe" w:hAnsi="Times New Roman" w:cs="Times New Roman"/>
-          <w:sz w:val="24"/>
-          <w:szCs w:val="24"/>
-        </w:rPr>
-        <w:t xml:space="preserve"> – если произошло исключение в процессе операции, объект не должен измениться. Пусть выполняются 3 операции с объектом, на 2 операции произошла ошибка, 1 операцию надо откатить. Пример:</w:t>
-      </w:r>
-    </w:p>
-    <w:p>
-      <w:pPr>
-        <w:spacing w:line="240" w:lineRule="auto"/>
-        <w:rPr>
-          <w:rFonts w:ascii="Times New Roman" w:eastAsia="BatangChe" w:hAnsi="Times New Roman" w:cs="Times New Roman"/>
-          <w:sz w:val="24"/>
-          <w:szCs w:val="24"/>
-        </w:rPr>
-      </w:pPr>
-      <w:r>
-        <w:rPr>
-          <w:rFonts w:ascii="Times New Roman" w:eastAsia="BatangChe" w:hAnsi="Times New Roman" w:cs="Times New Roman"/>
-          <w:sz w:val="24"/>
-          <w:szCs w:val="24"/>
-          <w:lang w:val="en-US"/>
-        </w:rPr>
-        <w:t>T</w:t>
-      </w:r>
-      <w:r>
-        <w:rPr>
-          <w:rFonts w:ascii="Times New Roman" w:eastAsia="BatangChe" w:hAnsi="Times New Roman" w:cs="Times New Roman"/>
-          <w:sz w:val="24"/>
-          <w:szCs w:val="24"/>
-        </w:rPr>
-        <w:t xml:space="preserve"> </w:t>
-      </w:r>
-      <w:r>
-        <w:rPr>
-          <w:rFonts w:ascii="Times New Roman" w:eastAsia="BatangChe" w:hAnsi="Times New Roman" w:cs="Times New Roman"/>
-          <w:sz w:val="24"/>
-          <w:szCs w:val="24"/>
-          <w:lang w:val="en-US"/>
-        </w:rPr>
-        <w:t>stack</w:t>
-      </w:r>
-      <w:r>
-        <w:rPr>
-          <w:rFonts w:ascii="Times New Roman" w:eastAsia="BatangChe" w:hAnsi="Times New Roman" w:cs="Times New Roman"/>
-          <w:sz w:val="24"/>
-          <w:szCs w:val="24"/>
-        </w:rPr>
-        <w:t xml:space="preserve"> :: </w:t>
+        <w:t>s</w:t>
+      </w:r>
+      <w:r>
+        <w:rPr>
+          <w:rFonts w:ascii="Times New Roman" w:eastAsia="BatangChe" w:hAnsi="Times New Roman" w:cs="Times New Roman"/>
+          <w:sz w:val="24"/>
+          <w:szCs w:val="24"/>
+        </w:rPr>
+        <w:t>.</w:t>
+      </w:r>
+      <w:r>
+        <w:rPr>
+          <w:rFonts w:ascii="Times New Roman" w:eastAsia="BatangChe" w:hAnsi="Times New Roman" w:cs="Times New Roman"/>
+          <w:sz w:val="24"/>
+          <w:szCs w:val="24"/>
+          <w:lang w:val="en-US"/>
+        </w:rPr>
+        <w:t>top</w:t>
+      </w:r>
+      <w:r>
+        <w:rPr>
+          <w:rFonts w:ascii="Times New Roman" w:eastAsia="BatangChe" w:hAnsi="Times New Roman" w:cs="Times New Roman"/>
+          <w:sz w:val="24"/>
+          <w:szCs w:val="24"/>
+        </w:rPr>
+        <w:t>();</w:t>
+      </w:r>
+    </w:p>
+    <w:p>
+      <w:pPr>
+        <w:spacing w:line="240" w:lineRule="auto"/>
+        <w:rPr>
+          <w:rFonts w:ascii="Times New Roman" w:eastAsia="BatangChe" w:hAnsi="Times New Roman" w:cs="Times New Roman"/>
+          <w:sz w:val="24"/>
+          <w:szCs w:val="24"/>
+        </w:rPr>
+      </w:pPr>
+      <w:r>
+        <w:rPr>
+          <w:rFonts w:ascii="Times New Roman" w:eastAsia="BatangChe" w:hAnsi="Times New Roman" w:cs="Times New Roman"/>
+          <w:sz w:val="24"/>
+          <w:szCs w:val="24"/>
+          <w:lang w:val="en-US"/>
+        </w:rPr>
+        <w:t>s</w:t>
+      </w:r>
+      <w:r>
+        <w:rPr>
+          <w:rFonts w:ascii="Times New Roman" w:eastAsia="BatangChe" w:hAnsi="Times New Roman" w:cs="Times New Roman"/>
+          <w:sz w:val="24"/>
+          <w:szCs w:val="24"/>
+        </w:rPr>
+        <w:t>.</w:t>
       </w:r>
       <w:r>
         <w:rPr>
@@ -6728,291 +7100,24 @@
           <w:sz w:val="24"/>
           <w:szCs w:val="24"/>
         </w:rPr>
-        <w:t>() {</w:t>
-      </w:r>
-    </w:p>
-    <w:p>
-      <w:pPr>
-        <w:spacing w:line="240" w:lineRule="auto"/>
-        <w:rPr>
-          <w:rFonts w:ascii="Times New Roman" w:eastAsia="BatangChe" w:hAnsi="Times New Roman" w:cs="Times New Roman"/>
-          <w:sz w:val="24"/>
-          <w:szCs w:val="24"/>
-        </w:rPr>
-      </w:pPr>
-      <w:r>
-        <w:rPr>
-          <w:rFonts w:ascii="Times New Roman" w:eastAsia="BatangChe" w:hAnsi="Times New Roman" w:cs="Times New Roman"/>
-          <w:sz w:val="24"/>
-          <w:szCs w:val="24"/>
-        </w:rPr>
-        <w:tab/>
-      </w:r>
-      <w:r>
-        <w:rPr>
-          <w:rFonts w:ascii="Times New Roman" w:eastAsia="BatangChe" w:hAnsi="Times New Roman" w:cs="Times New Roman"/>
-          <w:sz w:val="24"/>
-          <w:szCs w:val="24"/>
-          <w:lang w:val="en-US"/>
-        </w:rPr>
-        <w:t>if</w:t>
-      </w:r>
-      <w:r>
-        <w:rPr>
-          <w:rFonts w:ascii="Times New Roman" w:eastAsia="BatangChe" w:hAnsi="Times New Roman" w:cs="Times New Roman"/>
-          <w:sz w:val="24"/>
-          <w:szCs w:val="24"/>
-        </w:rPr>
-        <w:t>(</w:t>
-      </w:r>
-      <w:r>
-        <w:rPr>
-          <w:rFonts w:ascii="Times New Roman" w:eastAsia="BatangChe" w:hAnsi="Times New Roman" w:cs="Times New Roman"/>
-          <w:sz w:val="24"/>
-          <w:szCs w:val="24"/>
-          <w:lang w:val="en-US"/>
-        </w:rPr>
-        <w:t>count</w:t>
-      </w:r>
-      <w:r>
-        <w:rPr>
-          <w:rFonts w:ascii="Times New Roman" w:eastAsia="BatangChe" w:hAnsi="Times New Roman" w:cs="Times New Roman"/>
-          <w:sz w:val="24"/>
-          <w:szCs w:val="24"/>
-        </w:rPr>
-        <w:t xml:space="preserve">!=0) </w:t>
-      </w:r>
-      <w:r>
-        <w:rPr>
-          <w:rFonts w:ascii="Times New Roman" w:eastAsia="BatangChe" w:hAnsi="Times New Roman" w:cs="Times New Roman"/>
-          <w:sz w:val="24"/>
-          <w:szCs w:val="24"/>
-          <w:lang w:val="en-US"/>
-        </w:rPr>
-        <w:t>return</w:t>
-      </w:r>
-      <w:r>
-        <w:rPr>
-          <w:rFonts w:ascii="Times New Roman" w:eastAsia="BatangChe" w:hAnsi="Times New Roman" w:cs="Times New Roman"/>
-          <w:sz w:val="24"/>
-          <w:szCs w:val="24"/>
-        </w:rPr>
-        <w:t xml:space="preserve"> </w:t>
-      </w:r>
-      <w:r>
-        <w:rPr>
-          <w:rFonts w:ascii="Times New Roman" w:eastAsia="BatangChe" w:hAnsi="Times New Roman" w:cs="Times New Roman"/>
-          <w:sz w:val="24"/>
-          <w:szCs w:val="24"/>
-          <w:lang w:val="en-US"/>
-        </w:rPr>
-        <w:t>data</w:t>
-      </w:r>
-      <w:r>
-        <w:rPr>
-          <w:rFonts w:ascii="Times New Roman" w:eastAsia="BatangChe" w:hAnsi="Times New Roman" w:cs="Times New Roman"/>
-          <w:sz w:val="24"/>
-          <w:szCs w:val="24"/>
-        </w:rPr>
-        <w:t>[--</w:t>
-      </w:r>
-      <w:r>
-        <w:rPr>
-          <w:rFonts w:ascii="Times New Roman" w:eastAsia="BatangChe" w:hAnsi="Times New Roman" w:cs="Times New Roman"/>
-          <w:sz w:val="24"/>
-          <w:szCs w:val="24"/>
-          <w:lang w:val="en-US"/>
-        </w:rPr>
-        <w:t>count</w:t>
-      </w:r>
-      <w:r>
-        <w:rPr>
-          <w:rFonts w:ascii="Times New Roman" w:eastAsia="BatangChe" w:hAnsi="Times New Roman" w:cs="Times New Roman"/>
-          <w:sz w:val="24"/>
-          <w:szCs w:val="24"/>
-        </w:rPr>
-        <w:t>]; }</w:t>
-      </w:r>
-    </w:p>
-    <w:p>
-      <w:pPr>
-        <w:spacing w:line="240" w:lineRule="auto"/>
-        <w:rPr>
-          <w:rFonts w:ascii="Times New Roman" w:eastAsia="BatangChe" w:hAnsi="Times New Roman" w:cs="Times New Roman"/>
-          <w:sz w:val="24"/>
-          <w:szCs w:val="24"/>
-        </w:rPr>
-      </w:pPr>
-      <w:r>
-        <w:rPr>
-          <w:rFonts w:ascii="Times New Roman" w:eastAsia="BatangChe" w:hAnsi="Times New Roman" w:cs="Times New Roman"/>
-          <w:sz w:val="24"/>
-          <w:szCs w:val="24"/>
-        </w:rPr>
-        <w:t xml:space="preserve">С точки зрения исключений здесь может произойти проблема при </w:t>
-      </w:r>
-      <w:r>
-        <w:rPr>
-          <w:rFonts w:ascii="Times New Roman" w:eastAsia="BatangChe" w:hAnsi="Times New Roman" w:cs="Times New Roman"/>
-          <w:sz w:val="24"/>
-          <w:szCs w:val="24"/>
-          <w:lang w:val="en-US"/>
-        </w:rPr>
-        <w:t>T</w:t>
-      </w:r>
-      <w:r>
-        <w:rPr>
-          <w:rFonts w:ascii="Times New Roman" w:eastAsia="BatangChe" w:hAnsi="Times New Roman" w:cs="Times New Roman"/>
-          <w:sz w:val="24"/>
-          <w:szCs w:val="24"/>
-        </w:rPr>
-        <w:t xml:space="preserve"> каком-то пользовательском типе. При инструкции </w:t>
-      </w:r>
-      <w:r>
-        <w:rPr>
-          <w:rFonts w:ascii="Times New Roman" w:eastAsia="BatangChe" w:hAnsi="Times New Roman" w:cs="Times New Roman"/>
-          <w:sz w:val="24"/>
-          <w:szCs w:val="24"/>
-          <w:lang w:val="en-US"/>
-        </w:rPr>
-        <w:t>return</w:t>
-      </w:r>
-      <w:r>
-        <w:rPr>
-          <w:rFonts w:ascii="Times New Roman" w:eastAsia="BatangChe" w:hAnsi="Times New Roman" w:cs="Times New Roman"/>
-          <w:sz w:val="24"/>
-          <w:szCs w:val="24"/>
-        </w:rPr>
-        <w:t xml:space="preserve"> </w:t>
-      </w:r>
-      <w:r>
-        <w:rPr>
-          <w:rFonts w:ascii="Times New Roman" w:eastAsia="BatangChe" w:hAnsi="Times New Roman" w:cs="Times New Roman"/>
-          <w:sz w:val="24"/>
-          <w:szCs w:val="24"/>
-          <w:lang w:val="en-US"/>
-        </w:rPr>
-        <w:t>data</w:t>
-      </w:r>
-      <w:r>
-        <w:rPr>
-          <w:rFonts w:ascii="Times New Roman" w:eastAsia="BatangChe" w:hAnsi="Times New Roman" w:cs="Times New Roman"/>
-          <w:sz w:val="24"/>
-          <w:szCs w:val="24"/>
-        </w:rPr>
-        <w:t xml:space="preserve"> создается объект через конструктор копирования, чтобы в стеке создать возвращаемое значение. Может произойти исключение. С точки зрения </w:t>
-      </w:r>
-      <w:r>
-        <w:rPr>
-          <w:rFonts w:ascii="Times New Roman" w:eastAsia="BatangChe" w:hAnsi="Times New Roman" w:cs="Times New Roman"/>
-          <w:sz w:val="24"/>
-          <w:szCs w:val="24"/>
-          <w:lang w:val="en-US"/>
-        </w:rPr>
-        <w:t>strong</w:t>
-      </w:r>
-      <w:r>
-        <w:rPr>
-          <w:rFonts w:ascii="Times New Roman" w:eastAsia="BatangChe" w:hAnsi="Times New Roman" w:cs="Times New Roman"/>
-          <w:sz w:val="24"/>
-          <w:szCs w:val="24"/>
-        </w:rPr>
-        <w:t xml:space="preserve"> мы потеряем объект, т.к. </w:t>
-      </w:r>
-      <w:r>
-        <w:rPr>
-          <w:rFonts w:ascii="Times New Roman" w:eastAsia="BatangChe" w:hAnsi="Times New Roman" w:cs="Times New Roman"/>
-          <w:sz w:val="24"/>
-          <w:szCs w:val="24"/>
-          <w:lang w:val="en-US"/>
-        </w:rPr>
-        <w:t>count</w:t>
-      </w:r>
-      <w:r>
-        <w:rPr>
-          <w:rFonts w:ascii="Times New Roman" w:eastAsia="BatangChe" w:hAnsi="Times New Roman" w:cs="Times New Roman"/>
-          <w:sz w:val="24"/>
-          <w:szCs w:val="24"/>
-        </w:rPr>
-        <w:t xml:space="preserve"> мы уменьшили, а действие не сработало. Поидее </w:t>
-      </w:r>
-      <w:r>
-        <w:rPr>
-          <w:rFonts w:ascii="Times New Roman" w:eastAsia="BatangChe" w:hAnsi="Times New Roman" w:cs="Times New Roman"/>
-          <w:sz w:val="24"/>
-          <w:szCs w:val="24"/>
-          <w:lang w:val="en-US"/>
-        </w:rPr>
-        <w:t>count</w:t>
-      </w:r>
-      <w:r>
-        <w:rPr>
-          <w:rFonts w:ascii="Times New Roman" w:eastAsia="BatangChe" w:hAnsi="Times New Roman" w:cs="Times New Roman"/>
-          <w:sz w:val="24"/>
-          <w:szCs w:val="24"/>
-        </w:rPr>
-        <w:t xml:space="preserve"> не должен был уменьшиться. Стек должен остаться в том же состоянии, как и был до исключения в </w:t>
-      </w:r>
-      <w:r>
-        <w:rPr>
-          <w:rFonts w:ascii="Times New Roman" w:eastAsia="BatangChe" w:hAnsi="Times New Roman" w:cs="Times New Roman"/>
-          <w:sz w:val="24"/>
-          <w:szCs w:val="24"/>
-          <w:lang w:val="en-US"/>
-        </w:rPr>
-        <w:t>return</w:t>
-      </w:r>
-      <w:r>
-        <w:rPr>
-          <w:rFonts w:ascii="Times New Roman" w:eastAsia="BatangChe" w:hAnsi="Times New Roman" w:cs="Times New Roman"/>
-          <w:sz w:val="24"/>
-          <w:szCs w:val="24"/>
-        </w:rPr>
-        <w:t>. Можно сделать два разных метода:</w:t>
-      </w:r>
-    </w:p>
-    <w:p>
-      <w:pPr>
-        <w:spacing w:line="240" w:lineRule="auto"/>
-        <w:rPr>
-          <w:rFonts w:ascii="Times New Roman" w:eastAsia="BatangChe" w:hAnsi="Times New Roman" w:cs="Times New Roman"/>
-          <w:sz w:val="24"/>
-          <w:szCs w:val="24"/>
-        </w:rPr>
-      </w:pPr>
-      <w:r>
-        <w:rPr>
-          <w:rFonts w:ascii="Times New Roman" w:eastAsia="BatangChe" w:hAnsi="Times New Roman" w:cs="Times New Roman"/>
-          <w:sz w:val="24"/>
-          <w:szCs w:val="24"/>
-          <w:lang w:val="en-US"/>
-        </w:rPr>
-        <w:t>void</w:t>
-      </w:r>
-      <w:r>
-        <w:rPr>
-          <w:rFonts w:ascii="Times New Roman" w:eastAsia="BatangChe" w:hAnsi="Times New Roman" w:cs="Times New Roman"/>
-          <w:sz w:val="24"/>
-          <w:szCs w:val="24"/>
-        </w:rPr>
-        <w:t xml:space="preserve"> </w:t>
-      </w:r>
-      <w:r>
-        <w:rPr>
-          <w:rFonts w:ascii="Times New Roman" w:eastAsia="BatangChe" w:hAnsi="Times New Roman" w:cs="Times New Roman"/>
-          <w:sz w:val="24"/>
-          <w:szCs w:val="24"/>
-          <w:lang w:val="en-US"/>
-        </w:rPr>
-        <w:t>stack</w:t>
-      </w:r>
-      <w:r>
-        <w:rPr>
-          <w:rFonts w:ascii="Times New Roman" w:eastAsia="BatangChe" w:hAnsi="Times New Roman" w:cs="Times New Roman"/>
-          <w:sz w:val="24"/>
-          <w:szCs w:val="24"/>
-        </w:rPr>
-        <w:t xml:space="preserve"> :: </w:t>
+        <w:t xml:space="preserve">(); } // всё корректно, т.к. при произошедшем в </w:t>
+      </w:r>
+      <w:r>
+        <w:rPr>
+          <w:rFonts w:ascii="Times New Roman" w:eastAsia="BatangChe" w:hAnsi="Times New Roman" w:cs="Times New Roman"/>
+          <w:sz w:val="24"/>
+          <w:szCs w:val="24"/>
+          <w:lang w:val="en-US"/>
+        </w:rPr>
+        <w:t>top</w:t>
+      </w:r>
+      <w:r>
+        <w:rPr>
+          <w:rFonts w:ascii="Times New Roman" w:eastAsia="BatangChe" w:hAnsi="Times New Roman" w:cs="Times New Roman"/>
+          <w:sz w:val="24"/>
+          <w:szCs w:val="24"/>
+        </w:rPr>
+        <w:t xml:space="preserve"> исключении </w:t>
       </w:r>
       <w:r>
         <w:rPr>
@@ -7029,235 +7134,33 @@
           <w:sz w:val="24"/>
           <w:szCs w:val="24"/>
         </w:rPr>
-        <w:t>(); // изменяет счетчик</w:t>
-      </w:r>
-    </w:p>
-    <w:p>
-      <w:pPr>
-        <w:spacing w:line="240" w:lineRule="auto"/>
-        <w:rPr>
-          <w:rFonts w:ascii="Times New Roman" w:eastAsia="BatangChe" w:hAnsi="Times New Roman" w:cs="Times New Roman"/>
-          <w:sz w:val="24"/>
-          <w:szCs w:val="24"/>
-        </w:rPr>
-      </w:pPr>
-      <w:r>
-        <w:rPr>
-          <w:rFonts w:ascii="Times New Roman" w:eastAsia="BatangChe" w:hAnsi="Times New Roman" w:cs="Times New Roman"/>
-          <w:sz w:val="24"/>
-          <w:szCs w:val="24"/>
-          <w:lang w:val="en-US"/>
-        </w:rPr>
-        <w:t>T</w:t>
-      </w:r>
-      <w:r>
-        <w:rPr>
-          <w:rFonts w:ascii="Times New Roman" w:eastAsia="BatangChe" w:hAnsi="Times New Roman" w:cs="Times New Roman"/>
-          <w:sz w:val="24"/>
-          <w:szCs w:val="24"/>
-        </w:rPr>
-        <w:t xml:space="preserve"> </w:t>
-      </w:r>
-      <w:r>
-        <w:rPr>
-          <w:rFonts w:ascii="Times New Roman" w:eastAsia="BatangChe" w:hAnsi="Times New Roman" w:cs="Times New Roman"/>
-          <w:sz w:val="24"/>
-          <w:szCs w:val="24"/>
-          <w:lang w:val="en-US"/>
-        </w:rPr>
-        <w:t>top</w:t>
-      </w:r>
-      <w:r>
-        <w:rPr>
-          <w:rFonts w:ascii="Times New Roman" w:eastAsia="BatangChe" w:hAnsi="Times New Roman" w:cs="Times New Roman"/>
-          <w:sz w:val="24"/>
-          <w:szCs w:val="24"/>
-        </w:rPr>
-        <w:t xml:space="preserve">(); // возвращает объект типа </w:t>
-      </w:r>
-      <w:r>
-        <w:rPr>
-          <w:rFonts w:ascii="Times New Roman" w:eastAsia="BatangChe" w:hAnsi="Times New Roman" w:cs="Times New Roman"/>
-          <w:sz w:val="24"/>
-          <w:szCs w:val="24"/>
-          <w:lang w:val="en-US"/>
-        </w:rPr>
-        <w:t>T</w:t>
-      </w:r>
-    </w:p>
-    <w:p>
-      <w:pPr>
-        <w:spacing w:line="240" w:lineRule="auto"/>
-        <w:rPr>
-          <w:rFonts w:ascii="Times New Roman" w:eastAsia="BatangChe" w:hAnsi="Times New Roman" w:cs="Times New Roman"/>
-          <w:sz w:val="24"/>
-          <w:szCs w:val="24"/>
-        </w:rPr>
-      </w:pPr>
-      <w:r>
-        <w:rPr>
-          <w:rFonts w:ascii="Times New Roman" w:eastAsia="BatangChe" w:hAnsi="Times New Roman" w:cs="Times New Roman"/>
-          <w:sz w:val="24"/>
-          <w:szCs w:val="24"/>
-          <w:lang w:val="en-US"/>
+        <w:t xml:space="preserve"> не выполнился и счетчик не уменьшился, состояние стека мы не разрушили. Казалось бы, всегда нужно делать </w:t>
+      </w:r>
+      <w:r>
+        <w:rPr>
+          <w:rFonts w:ascii="Times New Roman" w:eastAsia="BatangChe" w:hAnsi="Times New Roman" w:cs="Times New Roman"/>
+          <w:sz w:val="24"/>
+          <w:szCs w:val="24"/>
+          <w:lang w:val="en-US"/>
+        </w:rPr>
+        <w:t>string</w:t>
+      </w:r>
+      <w:r>
+        <w:rPr>
+          <w:rFonts w:ascii="Times New Roman" w:eastAsia="BatangChe" w:hAnsi="Times New Roman" w:cs="Times New Roman"/>
+          <w:sz w:val="24"/>
+          <w:szCs w:val="24"/>
+        </w:rPr>
+        <w:t xml:space="preserve"> гарантии, однако не всегда действие можно откатить. Такой принцип – либо всё выполняется целиком </w:t>
+      </w:r>
+      <w:r>
+        <w:rPr>
+          <w:rFonts w:ascii="Times New Roman" w:eastAsia="BatangChe" w:hAnsi="Times New Roman" w:cs="Times New Roman"/>
+          <w:sz w:val="24"/>
+          <w:szCs w:val="24"/>
         </w:rPr>
         <w:lastRenderedPageBreak/>
-        <w:t>f</w:t>
-      </w:r>
-      <w:r>
-        <w:rPr>
-          <w:rFonts w:ascii="Times New Roman" w:eastAsia="BatangChe" w:hAnsi="Times New Roman" w:cs="Times New Roman"/>
-          <w:sz w:val="24"/>
-          <w:szCs w:val="24"/>
-        </w:rPr>
-        <w:t xml:space="preserve"> () {</w:t>
-      </w:r>
-    </w:p>
-    <w:p>
-      <w:pPr>
-        <w:spacing w:line="240" w:lineRule="auto"/>
-        <w:rPr>
-          <w:rFonts w:ascii="Times New Roman" w:eastAsia="BatangChe" w:hAnsi="Times New Roman" w:cs="Times New Roman"/>
-          <w:sz w:val="24"/>
-          <w:szCs w:val="24"/>
-        </w:rPr>
-      </w:pPr>
-      <w:r>
-        <w:rPr>
-          <w:rFonts w:ascii="Times New Roman" w:eastAsia="BatangChe" w:hAnsi="Times New Roman" w:cs="Times New Roman"/>
-          <w:sz w:val="24"/>
-          <w:szCs w:val="24"/>
-        </w:rPr>
-        <w:t xml:space="preserve"> </w:t>
-      </w:r>
-      <w:r>
-        <w:rPr>
-          <w:rFonts w:ascii="Times New Roman" w:eastAsia="BatangChe" w:hAnsi="Times New Roman" w:cs="Times New Roman"/>
-          <w:sz w:val="24"/>
-          <w:szCs w:val="24"/>
-          <w:lang w:val="en-US"/>
-        </w:rPr>
-        <w:t>s</w:t>
-      </w:r>
-      <w:r>
-        <w:rPr>
-          <w:rFonts w:ascii="Times New Roman" w:eastAsia="BatangChe" w:hAnsi="Times New Roman" w:cs="Times New Roman"/>
-          <w:sz w:val="24"/>
-          <w:szCs w:val="24"/>
-        </w:rPr>
-        <w:t>.</w:t>
-      </w:r>
-      <w:r>
-        <w:rPr>
-          <w:rFonts w:ascii="Times New Roman" w:eastAsia="BatangChe" w:hAnsi="Times New Roman" w:cs="Times New Roman"/>
-          <w:sz w:val="24"/>
-          <w:szCs w:val="24"/>
-          <w:lang w:val="en-US"/>
-        </w:rPr>
-        <w:t>top</w:t>
-      </w:r>
-      <w:r>
-        <w:rPr>
-          <w:rFonts w:ascii="Times New Roman" w:eastAsia="BatangChe" w:hAnsi="Times New Roman" w:cs="Times New Roman"/>
-          <w:sz w:val="24"/>
-          <w:szCs w:val="24"/>
-        </w:rPr>
-        <w:t>();</w:t>
-      </w:r>
-    </w:p>
-    <w:p>
-      <w:pPr>
-        <w:spacing w:line="240" w:lineRule="auto"/>
-        <w:rPr>
-          <w:rFonts w:ascii="Times New Roman" w:eastAsia="BatangChe" w:hAnsi="Times New Roman" w:cs="Times New Roman"/>
-          <w:sz w:val="24"/>
-          <w:szCs w:val="24"/>
-        </w:rPr>
-      </w:pPr>
-      <w:r>
-        <w:rPr>
-          <w:rFonts w:ascii="Times New Roman" w:eastAsia="BatangChe" w:hAnsi="Times New Roman" w:cs="Times New Roman"/>
-          <w:sz w:val="24"/>
-          <w:szCs w:val="24"/>
-          <w:lang w:val="en-US"/>
-        </w:rPr>
-        <w:t>s</w:t>
-      </w:r>
-      <w:r>
-        <w:rPr>
-          <w:rFonts w:ascii="Times New Roman" w:eastAsia="BatangChe" w:hAnsi="Times New Roman" w:cs="Times New Roman"/>
-          <w:sz w:val="24"/>
-          <w:szCs w:val="24"/>
-        </w:rPr>
-        <w:t>.</w:t>
-      </w:r>
-      <w:r>
-        <w:rPr>
-          <w:rFonts w:ascii="Times New Roman" w:eastAsia="BatangChe" w:hAnsi="Times New Roman" w:cs="Times New Roman"/>
-          <w:sz w:val="24"/>
-          <w:szCs w:val="24"/>
-          <w:lang w:val="en-US"/>
-        </w:rPr>
-        <w:t>pop</w:t>
-      </w:r>
-      <w:r>
-        <w:rPr>
-          <w:rFonts w:ascii="Times New Roman" w:eastAsia="BatangChe" w:hAnsi="Times New Roman" w:cs="Times New Roman"/>
-          <w:sz w:val="24"/>
-          <w:szCs w:val="24"/>
-        </w:rPr>
-        <w:t xml:space="preserve">(); } // всё корректно, т.к. при произошедшем в </w:t>
-      </w:r>
-      <w:r>
-        <w:rPr>
-          <w:rFonts w:ascii="Times New Roman" w:eastAsia="BatangChe" w:hAnsi="Times New Roman" w:cs="Times New Roman"/>
-          <w:sz w:val="24"/>
-          <w:szCs w:val="24"/>
-          <w:lang w:val="en-US"/>
-        </w:rPr>
-        <w:t>top</w:t>
-      </w:r>
-      <w:r>
-        <w:rPr>
-          <w:rFonts w:ascii="Times New Roman" w:eastAsia="BatangChe" w:hAnsi="Times New Roman" w:cs="Times New Roman"/>
-          <w:sz w:val="24"/>
-          <w:szCs w:val="24"/>
-        </w:rPr>
-        <w:t xml:space="preserve"> исключении </w:t>
-      </w:r>
-      <w:r>
-        <w:rPr>
-          <w:rFonts w:ascii="Times New Roman" w:eastAsia="BatangChe" w:hAnsi="Times New Roman" w:cs="Times New Roman"/>
-          <w:sz w:val="24"/>
-          <w:szCs w:val="24"/>
-          <w:lang w:val="en-US"/>
-        </w:rPr>
-        <w:t>pop</w:t>
-      </w:r>
-      <w:r>
-        <w:rPr>
-          <w:rFonts w:ascii="Times New Roman" w:eastAsia="BatangChe" w:hAnsi="Times New Roman" w:cs="Times New Roman"/>
-          <w:sz w:val="24"/>
-          <w:szCs w:val="24"/>
-        </w:rPr>
-        <w:t xml:space="preserve"> не выполнился и счетчик не уменьшился, состояние стека мы не разрушили. Казалось бы, всегда нужно делать </w:t>
-      </w:r>
-      <w:r>
-        <w:rPr>
-          <w:rFonts w:ascii="Times New Roman" w:eastAsia="BatangChe" w:hAnsi="Times New Roman" w:cs="Times New Roman"/>
-          <w:sz w:val="24"/>
-          <w:szCs w:val="24"/>
-          <w:lang w:val="en-US"/>
-        </w:rPr>
-        <w:t>string</w:t>
-      </w:r>
-      <w:r>
-        <w:rPr>
-          <w:rFonts w:ascii="Times New Roman" w:eastAsia="BatangChe" w:hAnsi="Times New Roman" w:cs="Times New Roman"/>
-          <w:sz w:val="24"/>
-          <w:szCs w:val="24"/>
-        </w:rPr>
-        <w:t xml:space="preserve"> гарантии, однако не всегда действие можно откатить. Такой принцип – либо всё выполняется целиком корректно, либо все действия откатываются назад называется транзакцией. Пример: символы вывели на экран, их обратно ведь не засосёшь</w:t>
+        <w:t>корректно, либо все действия откатываются назад называется транзакцией. Пример: символы вывели на экран, их обратно ведь не засосёшь</w:t>
       </w:r>
       <w:r>
         <w:rPr>
